--- a/Documents/Hostyle UI_ Report.docx
+++ b/Documents/Hostyle UI_ Report.docx
@@ -119,6 +119,7 @@
               <w:pStyle w:val="Title"/>
               <w:spacing w:after="0" w:line="240" w:lineRule="auto"/>
               <w:rPr>
+                <w:rFonts w:ascii="FS Sinclair Medium" w:hAnsi="FS Sinclair Medium"/>
                 <w:color w:val="FFFFFF"/>
                 <w:sz w:val="56"/>
                 <w:szCs w:val="56"/>
@@ -128,9 +129,10 @@
             <w:bookmarkEnd w:id="0"/>
             <w:r>
               <w:rPr>
+                <w:rFonts w:ascii="FS Sinclair Medium" w:hAnsi="FS Sinclair Medium"/>
                 <w:color w:val="FFFFFF"/>
-                <w:sz w:val="56"/>
-                <w:szCs w:val="56"/>
+                <w:sz w:val="72"/>
+                <w:szCs w:val="72"/>
               </w:rPr>
               <w:t>Hostyle UI: Report</w:t>
             </w:r>
@@ -444,10 +446,14 @@
     <w:p>
       <w:pPr>
         <w:sectPr>
-          <w:footerReference w:type="default" r:id="rId8"/>
-          <w:footerReference w:type="first" r:id="rId9"/>
+          <w:headerReference w:type="even" r:id="rId8"/>
+          <w:headerReference w:type="default" r:id="rId9"/>
+          <w:footerReference w:type="even" r:id="rId10"/>
+          <w:footerReference w:type="default" r:id="rId11"/>
+          <w:headerReference w:type="first" r:id="rId12"/>
+          <w:footerReference w:type="first" r:id="rId13"/>
           <w:pgSz w:w="11909" w:h="16834"/>
-          <w:pgMar w:top="850" w:right="1440" w:bottom="966" w:left="1440" w:header="720" w:footer="720" w:gutter="0"/>
+          <w:pgMar w:top="1354" w:right="1440" w:bottom="1364" w:left="1440" w:header="720" w:footer="720" w:gutter="0"/>
           <w:pgNumType w:start="0"/>
           <w:cols w:space="720"/>
           <w:titlePg/>
@@ -645,7 +651,7 @@
                   </w:rPr>
                   <w:fldChar w:fldCharType="separate"/>
                 </w:r>
-                <w:hyperlink w:anchor="_Toc67242888" w:history="1">
+                <w:hyperlink w:anchor="_Toc67659197" w:history="1">
                   <w:r>
                     <w:rPr>
                       <w:rStyle w:val="Hyperlink"/>
@@ -672,7 +678,7 @@
                       <w:noProof/>
                       <w:webHidden/>
                     </w:rPr>
-                    <w:instrText xml:space="preserve"> PAGEREF _Toc67242888 \h </w:instrText>
+                    <w:instrText xml:space="preserve"> PAGEREF _Toc67659197 \h </w:instrText>
                   </w:r>
                   <w:r>
                     <w:rPr>
@@ -718,7 +724,7 @@
                     <w:color w:val="auto"/>
                   </w:rPr>
                 </w:pPr>
-                <w:hyperlink w:anchor="_Toc67242889" w:history="1">
+                <w:hyperlink w:anchor="_Toc67659198" w:history="1">
                   <w:r>
                     <w:rPr>
                       <w:rStyle w:val="Hyperlink"/>
@@ -745,7 +751,7 @@
                       <w:noProof/>
                       <w:webHidden/>
                     </w:rPr>
-                    <w:instrText xml:space="preserve"> PAGEREF _Toc67242889 \h </w:instrText>
+                    <w:instrText xml:space="preserve"> PAGEREF _Toc67659198 \h </w:instrText>
                   </w:r>
                   <w:r>
                     <w:rPr>
@@ -765,7 +771,7 @@
                       <w:noProof/>
                       <w:webHidden/>
                     </w:rPr>
-                    <w:t>3</w:t>
+                    <w:t>4</w:t>
                   </w:r>
                   <w:r>
                     <w:rPr>
@@ -791,7 +797,7 @@
                     <w:color w:val="auto"/>
                   </w:rPr>
                 </w:pPr>
-                <w:hyperlink w:anchor="_Toc67242890" w:history="1">
+                <w:hyperlink w:anchor="_Toc67659199" w:history="1">
                   <w:r>
                     <w:rPr>
                       <w:rStyle w:val="Hyperlink"/>
@@ -818,7 +824,7 @@
                       <w:noProof/>
                       <w:webHidden/>
                     </w:rPr>
-                    <w:instrText xml:space="preserve"> PAGEREF _Toc67242890 \h </w:instrText>
+                    <w:instrText xml:space="preserve"> PAGEREF _Toc67659199 \h </w:instrText>
                   </w:r>
                   <w:r>
                     <w:rPr>
@@ -864,13 +870,27 @@
                     <w:color w:val="auto"/>
                   </w:rPr>
                 </w:pPr>
-                <w:hyperlink w:anchor="_Toc67242891" w:history="1">
+                <w:hyperlink w:anchor="_Toc67659200" w:history="1">
                   <w:r>
                     <w:rPr>
                       <w:rStyle w:val="Hyperlink"/>
                       <w:noProof/>
                     </w:rPr>
-                    <w:t>4.0  Project in depth</w:t>
+                    <w:t xml:space="preserve">4.0  Project </w:t>
+                  </w:r>
+                  <w:r>
+                    <w:rPr>
+                      <w:rStyle w:val="Hyperlink"/>
+                      <w:noProof/>
+                    </w:rPr>
+                    <w:t>i</w:t>
+                  </w:r>
+                  <w:r>
+                    <w:rPr>
+                      <w:rStyle w:val="Hyperlink"/>
+                      <w:noProof/>
+                    </w:rPr>
+                    <w:t>n depth</w:t>
                   </w:r>
                   <w:r>
                     <w:rPr>
@@ -891,7 +911,7 @@
                       <w:noProof/>
                       <w:webHidden/>
                     </w:rPr>
-                    <w:instrText xml:space="preserve"> PAGEREF _Toc67242891 \h </w:instrText>
+                    <w:instrText xml:space="preserve"> PAGEREF _Toc67659200 \h </w:instrText>
                   </w:r>
                   <w:r>
                     <w:rPr>
@@ -911,7 +931,7 @@
                       <w:noProof/>
                       <w:webHidden/>
                     </w:rPr>
-                    <w:t>4</w:t>
+                    <w:t>5</w:t>
                   </w:r>
                   <w:r>
                     <w:rPr>
@@ -937,7 +957,7 @@
                     <w:szCs w:val="24"/>
                   </w:rPr>
                 </w:pPr>
-                <w:hyperlink w:anchor="_Toc67242892" w:history="1">
+                <w:hyperlink w:anchor="_Toc67659201" w:history="1">
                   <w:r>
                     <w:rPr>
                       <w:rStyle w:val="Hyperlink"/>
@@ -964,7 +984,7 @@
                       <w:noProof/>
                       <w:webHidden/>
                     </w:rPr>
-                    <w:instrText xml:space="preserve"> PAGEREF _Toc67242892 \h </w:instrText>
+                    <w:instrText xml:space="preserve"> PAGEREF _Toc67659201 \h </w:instrText>
                   </w:r>
                   <w:r>
                     <w:rPr>
@@ -984,7 +1004,7 @@
                       <w:noProof/>
                       <w:webHidden/>
                     </w:rPr>
-                    <w:t>4</w:t>
+                    <w:t>5</w:t>
                   </w:r>
                   <w:r>
                     <w:rPr>
@@ -1010,7 +1030,7 @@
                     <w:szCs w:val="24"/>
                   </w:rPr>
                 </w:pPr>
-                <w:hyperlink w:anchor="_Toc67242893" w:history="1">
+                <w:hyperlink w:anchor="_Toc67659202" w:history="1">
                   <w:r>
                     <w:rPr>
                       <w:rStyle w:val="Hyperlink"/>
@@ -1037,7 +1057,7 @@
                       <w:noProof/>
                       <w:webHidden/>
                     </w:rPr>
-                    <w:instrText xml:space="preserve"> PAGEREF _Toc67242893 \h </w:instrText>
+                    <w:instrText xml:space="preserve"> PAGEREF _Toc67659202 \h </w:instrText>
                   </w:r>
                   <w:r>
                     <w:rPr>
@@ -1057,7 +1077,7 @@
                       <w:noProof/>
                       <w:webHidden/>
                     </w:rPr>
-                    <w:t>4</w:t>
+                    <w:t>5</w:t>
                   </w:r>
                   <w:r>
                     <w:rPr>
@@ -1083,7 +1103,7 @@
                     <w:szCs w:val="24"/>
                   </w:rPr>
                 </w:pPr>
-                <w:hyperlink w:anchor="_Toc67242894" w:history="1">
+                <w:hyperlink w:anchor="_Toc67659203" w:history="1">
                   <w:r>
                     <w:rPr>
                       <w:rStyle w:val="Hyperlink"/>
@@ -1110,7 +1130,7 @@
                       <w:noProof/>
                       <w:webHidden/>
                     </w:rPr>
-                    <w:instrText xml:space="preserve"> PAGEREF _Toc67242894 \h </w:instrText>
+                    <w:instrText xml:space="preserve"> PAGEREF _Toc67659203 \h </w:instrText>
                   </w:r>
                   <w:r>
                     <w:rPr>
@@ -1130,7 +1150,7 @@
                       <w:noProof/>
                       <w:webHidden/>
                     </w:rPr>
-                    <w:t>4</w:t>
+                    <w:t>6</w:t>
                   </w:r>
                   <w:r>
                     <w:rPr>
@@ -1156,7 +1176,7 @@
                     <w:szCs w:val="24"/>
                   </w:rPr>
                 </w:pPr>
-                <w:hyperlink w:anchor="_Toc67242895" w:history="1">
+                <w:hyperlink w:anchor="_Toc67659204" w:history="1">
                   <w:r>
                     <w:rPr>
                       <w:rStyle w:val="Hyperlink"/>
@@ -1183,7 +1203,7 @@
                       <w:noProof/>
                       <w:webHidden/>
                     </w:rPr>
-                    <w:instrText xml:space="preserve"> PAGEREF _Toc67242895 \h </w:instrText>
+                    <w:instrText xml:space="preserve"> PAGEREF _Toc67659204 \h </w:instrText>
                   </w:r>
                   <w:r>
                     <w:rPr>
@@ -1203,7 +1223,7 @@
                       <w:noProof/>
                       <w:webHidden/>
                     </w:rPr>
-                    <w:t>5</w:t>
+                    <w:t>6</w:t>
                   </w:r>
                   <w:r>
                     <w:rPr>
@@ -1229,7 +1249,7 @@
                     <w:color w:val="auto"/>
                   </w:rPr>
                 </w:pPr>
-                <w:hyperlink w:anchor="_Toc67242896" w:history="1">
+                <w:hyperlink w:anchor="_Toc67659205" w:history="1">
                   <w:r>
                     <w:rPr>
                       <w:rStyle w:val="Hyperlink"/>
@@ -1256,7 +1276,7 @@
                       <w:noProof/>
                       <w:webHidden/>
                     </w:rPr>
-                    <w:instrText xml:space="preserve"> PAGEREF _Toc67242896 \h </w:instrText>
+                    <w:instrText xml:space="preserve"> PAGEREF _Toc67659205 \h </w:instrText>
                   </w:r>
                   <w:r>
                     <w:rPr>
@@ -1276,7 +1296,7 @@
                       <w:noProof/>
                       <w:webHidden/>
                     </w:rPr>
-                    <w:t>5</w:t>
+                    <w:t>7</w:t>
                   </w:r>
                   <w:r>
                     <w:rPr>
@@ -1302,7 +1322,7 @@
                     <w:color w:val="auto"/>
                   </w:rPr>
                 </w:pPr>
-                <w:hyperlink w:anchor="_Toc67242897" w:history="1">
+                <w:hyperlink w:anchor="_Toc67659206" w:history="1">
                   <w:r>
                     <w:rPr>
                       <w:rStyle w:val="Hyperlink"/>
@@ -1329,7 +1349,7 @@
                       <w:noProof/>
                       <w:webHidden/>
                     </w:rPr>
-                    <w:instrText xml:space="preserve"> PAGEREF _Toc67242897 \h </w:instrText>
+                    <w:instrText xml:space="preserve"> PAGEREF _Toc67659206 \h </w:instrText>
                   </w:r>
                   <w:r>
                     <w:rPr>
@@ -1349,7 +1369,7 @@
                       <w:noProof/>
                       <w:webHidden/>
                     </w:rPr>
-                    <w:t>5</w:t>
+                    <w:t>8</w:t>
                   </w:r>
                   <w:r>
                     <w:rPr>
@@ -1375,7 +1395,7 @@
                     <w:color w:val="auto"/>
                   </w:rPr>
                 </w:pPr>
-                <w:hyperlink w:anchor="_Toc67242898" w:history="1">
+                <w:hyperlink w:anchor="_Toc67659207" w:history="1">
                   <w:r>
                     <w:rPr>
                       <w:rStyle w:val="Hyperlink"/>
@@ -1402,7 +1422,7 @@
                       <w:noProof/>
                       <w:webHidden/>
                     </w:rPr>
-                    <w:instrText xml:space="preserve"> PAGEREF _Toc67242898 \h </w:instrText>
+                    <w:instrText xml:space="preserve"> PAGEREF _Toc67659207 \h </w:instrText>
                   </w:r>
                   <w:r>
                     <w:rPr>
@@ -1422,7 +1442,7 @@
                       <w:noProof/>
                       <w:webHidden/>
                     </w:rPr>
-                    <w:t>5</w:t>
+                    <w:t>10</w:t>
                   </w:r>
                   <w:r>
                     <w:rPr>
@@ -1448,7 +1468,7 @@
                     <w:color w:val="auto"/>
                   </w:rPr>
                 </w:pPr>
-                <w:hyperlink w:anchor="_Toc67242899" w:history="1">
+                <w:hyperlink w:anchor="_Toc67659208" w:history="1">
                   <w:r>
                     <w:rPr>
                       <w:rStyle w:val="Hyperlink"/>
@@ -1475,7 +1495,7 @@
                       <w:noProof/>
                       <w:webHidden/>
                     </w:rPr>
-                    <w:instrText xml:space="preserve"> PAGEREF _Toc67242899 \h </w:instrText>
+                    <w:instrText xml:space="preserve"> PAGEREF _Toc67659208 \h </w:instrText>
                   </w:r>
                   <w:r>
                     <w:rPr>
@@ -1495,7 +1515,7 @@
                       <w:noProof/>
                       <w:webHidden/>
                     </w:rPr>
-                    <w:t>6</w:t>
+                    <w:t>11</w:t>
                   </w:r>
                   <w:r>
                     <w:rPr>
@@ -1521,7 +1541,7 @@
                     <w:color w:val="auto"/>
                   </w:rPr>
                 </w:pPr>
-                <w:hyperlink w:anchor="_Toc67242900" w:history="1">
+                <w:hyperlink w:anchor="_Toc67659209" w:history="1">
                   <w:r>
                     <w:rPr>
                       <w:rStyle w:val="Hyperlink"/>
@@ -1548,7 +1568,7 @@
                       <w:noProof/>
                       <w:webHidden/>
                     </w:rPr>
-                    <w:instrText xml:space="preserve"> PAGEREF _Toc67242900 \h </w:instrText>
+                    <w:instrText xml:space="preserve"> PAGEREF _Toc67659209 \h </w:instrText>
                   </w:r>
                   <w:r>
                     <w:rPr>
@@ -1568,7 +1588,7 @@
                       <w:noProof/>
                       <w:webHidden/>
                     </w:rPr>
-                    <w:t>6</w:t>
+                    <w:t>12</w:t>
                   </w:r>
                   <w:r>
                     <w:rPr>
@@ -1782,13 +1802,6 @@
           <w:p>
             <w:pPr>
               <w:widowControl w:val="0"/>
-              <w:pBdr>
-                <w:top w:val="nil"/>
-                <w:left w:val="nil"/>
-                <w:bottom w:val="nil"/>
-                <w:right w:val="nil"/>
-                <w:between w:val="nil"/>
-              </w:pBdr>
               <w:spacing w:line="240" w:lineRule="auto"/>
               <w:jc w:val="center"/>
               <w:rPr>
@@ -2101,6 +2114,12 @@
                 <w:b/>
               </w:rPr>
             </w:pPr>
+            <w:r>
+              <w:rPr>
+                <w:b/>
+              </w:rPr>
+              <w:t>..</w:t>
+            </w:r>
           </w:p>
         </w:tc>
         <w:tc>
@@ -2146,6 +2165,797 @@
               <w:right w:val="nil"/>
             </w:tcBorders>
             <w:shd w:val="clear" w:color="auto" w:fill="F3F3F3"/>
+            <w:tcMar>
+              <w:top w:w="56" w:type="dxa"/>
+              <w:left w:w="56" w:type="dxa"/>
+              <w:bottom w:w="56" w:type="dxa"/>
+              <w:right w:w="56" w:type="dxa"/>
+            </w:tcMar>
+            <w:vAlign w:val="center"/>
+          </w:tcPr>
+          <w:p>
+            <w:pPr>
+              <w:widowControl w:val="0"/>
+              <w:pBdr>
+                <w:top w:val="nil"/>
+                <w:left w:val="nil"/>
+                <w:bottom w:val="nil"/>
+                <w:right w:val="nil"/>
+                <w:between w:val="nil"/>
+              </w:pBdr>
+              <w:spacing w:line="240" w:lineRule="auto"/>
+              <w:jc w:val="center"/>
+              <w:rPr>
+                <w:b/>
+              </w:rPr>
+            </w:pPr>
+          </w:p>
+        </w:tc>
+      </w:tr>
+      <w:tr>
+        <w:tc>
+          <w:tcPr>
+            <w:tcW w:w="870" w:type="dxa"/>
+            <w:tcBorders>
+              <w:top w:val="nil"/>
+              <w:left w:val="nil"/>
+              <w:bottom w:val="nil"/>
+              <w:right w:val="nil"/>
+            </w:tcBorders>
+            <w:shd w:val="clear" w:color="auto" w:fill="FFFFFF" w:themeFill="background1"/>
+            <w:tcMar>
+              <w:top w:w="56" w:type="dxa"/>
+              <w:left w:w="56" w:type="dxa"/>
+              <w:bottom w:w="56" w:type="dxa"/>
+              <w:right w:w="56" w:type="dxa"/>
+            </w:tcMar>
+            <w:vAlign w:val="center"/>
+          </w:tcPr>
+          <w:p>
+            <w:pPr>
+              <w:widowControl w:val="0"/>
+              <w:pBdr>
+                <w:top w:val="nil"/>
+                <w:left w:val="nil"/>
+                <w:bottom w:val="nil"/>
+                <w:right w:val="nil"/>
+                <w:between w:val="nil"/>
+              </w:pBdr>
+              <w:spacing w:line="240" w:lineRule="auto"/>
+              <w:jc w:val="center"/>
+              <w:rPr>
+                <w:b/>
+              </w:rPr>
+            </w:pPr>
+            <w:r>
+              <w:rPr>
+                <w:b/>
+              </w:rPr>
+              <w:t>..</w:t>
+            </w:r>
+          </w:p>
+        </w:tc>
+        <w:tc>
+          <w:tcPr>
+            <w:tcW w:w="7425" w:type="dxa"/>
+            <w:tcBorders>
+              <w:top w:val="nil"/>
+              <w:left w:val="nil"/>
+              <w:bottom w:val="nil"/>
+              <w:right w:val="nil"/>
+            </w:tcBorders>
+            <w:shd w:val="clear" w:color="auto" w:fill="FFFFFF" w:themeFill="background1"/>
+            <w:tcMar>
+              <w:top w:w="56" w:type="dxa"/>
+              <w:left w:w="56" w:type="dxa"/>
+              <w:bottom w:w="56" w:type="dxa"/>
+              <w:right w:w="56" w:type="dxa"/>
+            </w:tcMar>
+            <w:vAlign w:val="center"/>
+          </w:tcPr>
+          <w:p>
+            <w:pPr>
+              <w:widowControl w:val="0"/>
+              <w:pBdr>
+                <w:top w:val="nil"/>
+                <w:left w:val="nil"/>
+                <w:bottom w:val="nil"/>
+                <w:right w:val="nil"/>
+                <w:between w:val="nil"/>
+              </w:pBdr>
+              <w:spacing w:line="240" w:lineRule="auto"/>
+              <w:jc w:val="left"/>
+            </w:pPr>
+          </w:p>
+        </w:tc>
+        <w:tc>
+          <w:tcPr>
+            <w:tcW w:w="720" w:type="dxa"/>
+            <w:tcBorders>
+              <w:top w:val="nil"/>
+              <w:left w:val="nil"/>
+              <w:bottom w:val="nil"/>
+              <w:right w:val="nil"/>
+            </w:tcBorders>
+            <w:shd w:val="clear" w:color="auto" w:fill="FFFFFF" w:themeFill="background1"/>
+            <w:tcMar>
+              <w:top w:w="56" w:type="dxa"/>
+              <w:left w:w="56" w:type="dxa"/>
+              <w:bottom w:w="56" w:type="dxa"/>
+              <w:right w:w="56" w:type="dxa"/>
+            </w:tcMar>
+            <w:vAlign w:val="center"/>
+          </w:tcPr>
+          <w:p>
+            <w:pPr>
+              <w:widowControl w:val="0"/>
+              <w:pBdr>
+                <w:top w:val="nil"/>
+                <w:left w:val="nil"/>
+                <w:bottom w:val="nil"/>
+                <w:right w:val="nil"/>
+                <w:between w:val="nil"/>
+              </w:pBdr>
+              <w:spacing w:line="240" w:lineRule="auto"/>
+              <w:jc w:val="center"/>
+              <w:rPr>
+                <w:b/>
+              </w:rPr>
+            </w:pPr>
+          </w:p>
+        </w:tc>
+      </w:tr>
+      <w:tr>
+        <w:tc>
+          <w:tcPr>
+            <w:tcW w:w="870" w:type="dxa"/>
+            <w:tcBorders>
+              <w:top w:val="nil"/>
+              <w:left w:val="nil"/>
+              <w:bottom w:val="nil"/>
+              <w:right w:val="nil"/>
+            </w:tcBorders>
+            <w:shd w:val="clear" w:color="auto" w:fill="F3F3F3"/>
+            <w:tcMar>
+              <w:top w:w="56" w:type="dxa"/>
+              <w:left w:w="56" w:type="dxa"/>
+              <w:bottom w:w="56" w:type="dxa"/>
+              <w:right w:w="56" w:type="dxa"/>
+            </w:tcMar>
+            <w:vAlign w:val="center"/>
+          </w:tcPr>
+          <w:p>
+            <w:pPr>
+              <w:widowControl w:val="0"/>
+              <w:pBdr>
+                <w:top w:val="nil"/>
+                <w:left w:val="nil"/>
+                <w:bottom w:val="nil"/>
+                <w:right w:val="nil"/>
+                <w:between w:val="nil"/>
+              </w:pBdr>
+              <w:spacing w:line="240" w:lineRule="auto"/>
+              <w:jc w:val="center"/>
+              <w:rPr>
+                <w:b/>
+              </w:rPr>
+            </w:pPr>
+            <w:r>
+              <w:rPr>
+                <w:b/>
+              </w:rPr>
+              <w:t>6.1</w:t>
+            </w:r>
+          </w:p>
+        </w:tc>
+        <w:tc>
+          <w:tcPr>
+            <w:tcW w:w="7425" w:type="dxa"/>
+            <w:tcBorders>
+              <w:top w:val="nil"/>
+              <w:left w:val="nil"/>
+              <w:bottom w:val="nil"/>
+              <w:right w:val="nil"/>
+            </w:tcBorders>
+            <w:shd w:val="clear" w:color="auto" w:fill="F3F3F3"/>
+            <w:tcMar>
+              <w:top w:w="56" w:type="dxa"/>
+              <w:left w:w="56" w:type="dxa"/>
+              <w:bottom w:w="56" w:type="dxa"/>
+              <w:right w:w="56" w:type="dxa"/>
+            </w:tcMar>
+            <w:vAlign w:val="center"/>
+          </w:tcPr>
+          <w:p>
+            <w:pPr>
+              <w:widowControl w:val="0"/>
+              <w:pBdr>
+                <w:top w:val="nil"/>
+                <w:left w:val="nil"/>
+                <w:bottom w:val="nil"/>
+                <w:right w:val="nil"/>
+                <w:between w:val="nil"/>
+              </w:pBdr>
+              <w:spacing w:line="240" w:lineRule="auto"/>
+              <w:jc w:val="left"/>
+            </w:pPr>
+            <w:r>
+              <w:t>CSS Grid implementation</w:t>
+            </w:r>
+          </w:p>
+        </w:tc>
+        <w:tc>
+          <w:tcPr>
+            <w:tcW w:w="720" w:type="dxa"/>
+            <w:tcBorders>
+              <w:top w:val="nil"/>
+              <w:left w:val="nil"/>
+              <w:bottom w:val="nil"/>
+              <w:right w:val="nil"/>
+            </w:tcBorders>
+            <w:shd w:val="clear" w:color="auto" w:fill="F3F3F3"/>
+            <w:tcMar>
+              <w:top w:w="56" w:type="dxa"/>
+              <w:left w:w="56" w:type="dxa"/>
+              <w:bottom w:w="56" w:type="dxa"/>
+              <w:right w:w="56" w:type="dxa"/>
+            </w:tcMar>
+            <w:vAlign w:val="center"/>
+          </w:tcPr>
+          <w:p>
+            <w:pPr>
+              <w:widowControl w:val="0"/>
+              <w:pBdr>
+                <w:top w:val="nil"/>
+                <w:left w:val="nil"/>
+                <w:bottom w:val="nil"/>
+                <w:right w:val="nil"/>
+                <w:between w:val="nil"/>
+              </w:pBdr>
+              <w:spacing w:line="240" w:lineRule="auto"/>
+              <w:jc w:val="center"/>
+              <w:rPr>
+                <w:b/>
+              </w:rPr>
+            </w:pPr>
+          </w:p>
+        </w:tc>
+      </w:tr>
+      <w:tr>
+        <w:tc>
+          <w:tcPr>
+            <w:tcW w:w="870" w:type="dxa"/>
+            <w:tcBorders>
+              <w:top w:val="nil"/>
+              <w:left w:val="nil"/>
+              <w:bottom w:val="nil"/>
+              <w:right w:val="nil"/>
+            </w:tcBorders>
+            <w:shd w:val="clear" w:color="auto" w:fill="FFFFFF" w:themeFill="background1"/>
+            <w:tcMar>
+              <w:top w:w="56" w:type="dxa"/>
+              <w:left w:w="56" w:type="dxa"/>
+              <w:bottom w:w="56" w:type="dxa"/>
+              <w:right w:w="56" w:type="dxa"/>
+            </w:tcMar>
+            <w:vAlign w:val="center"/>
+          </w:tcPr>
+          <w:p>
+            <w:pPr>
+              <w:widowControl w:val="0"/>
+              <w:pBdr>
+                <w:top w:val="nil"/>
+                <w:left w:val="nil"/>
+                <w:bottom w:val="nil"/>
+                <w:right w:val="nil"/>
+                <w:between w:val="nil"/>
+              </w:pBdr>
+              <w:spacing w:line="240" w:lineRule="auto"/>
+              <w:jc w:val="center"/>
+              <w:rPr>
+                <w:b/>
+              </w:rPr>
+            </w:pPr>
+            <w:r>
+              <w:rPr>
+                <w:b/>
+              </w:rPr>
+              <w:t>6.2</w:t>
+            </w:r>
+          </w:p>
+        </w:tc>
+        <w:tc>
+          <w:tcPr>
+            <w:tcW w:w="7425" w:type="dxa"/>
+            <w:tcBorders>
+              <w:top w:val="nil"/>
+              <w:left w:val="nil"/>
+              <w:bottom w:val="nil"/>
+              <w:right w:val="nil"/>
+            </w:tcBorders>
+            <w:shd w:val="clear" w:color="auto" w:fill="FFFFFF" w:themeFill="background1"/>
+            <w:tcMar>
+              <w:top w:w="56" w:type="dxa"/>
+              <w:left w:w="56" w:type="dxa"/>
+              <w:bottom w:w="56" w:type="dxa"/>
+              <w:right w:w="56" w:type="dxa"/>
+            </w:tcMar>
+            <w:vAlign w:val="center"/>
+          </w:tcPr>
+          <w:p>
+            <w:pPr>
+              <w:widowControl w:val="0"/>
+              <w:pBdr>
+                <w:top w:val="nil"/>
+                <w:left w:val="nil"/>
+                <w:bottom w:val="nil"/>
+                <w:right w:val="nil"/>
+                <w:between w:val="nil"/>
+              </w:pBdr>
+              <w:spacing w:line="240" w:lineRule="auto"/>
+              <w:jc w:val="left"/>
+            </w:pPr>
+            <w:r>
+              <w:t>CSS class implementation for  pointer event</w:t>
+            </w:r>
+          </w:p>
+        </w:tc>
+        <w:tc>
+          <w:tcPr>
+            <w:tcW w:w="720" w:type="dxa"/>
+            <w:tcBorders>
+              <w:top w:val="nil"/>
+              <w:left w:val="nil"/>
+              <w:bottom w:val="nil"/>
+              <w:right w:val="nil"/>
+            </w:tcBorders>
+            <w:shd w:val="clear" w:color="auto" w:fill="FFFFFF" w:themeFill="background1"/>
+            <w:tcMar>
+              <w:top w:w="56" w:type="dxa"/>
+              <w:left w:w="56" w:type="dxa"/>
+              <w:bottom w:w="56" w:type="dxa"/>
+              <w:right w:w="56" w:type="dxa"/>
+            </w:tcMar>
+            <w:vAlign w:val="center"/>
+          </w:tcPr>
+          <w:p>
+            <w:pPr>
+              <w:widowControl w:val="0"/>
+              <w:pBdr>
+                <w:top w:val="nil"/>
+                <w:left w:val="nil"/>
+                <w:bottom w:val="nil"/>
+                <w:right w:val="nil"/>
+                <w:between w:val="nil"/>
+              </w:pBdr>
+              <w:spacing w:line="240" w:lineRule="auto"/>
+              <w:jc w:val="center"/>
+              <w:rPr>
+                <w:b/>
+              </w:rPr>
+            </w:pPr>
+          </w:p>
+        </w:tc>
+      </w:tr>
+      <w:tr>
+        <w:tc>
+          <w:tcPr>
+            <w:tcW w:w="870" w:type="dxa"/>
+            <w:tcBorders>
+              <w:top w:val="nil"/>
+              <w:left w:val="nil"/>
+              <w:bottom w:val="nil"/>
+              <w:right w:val="nil"/>
+            </w:tcBorders>
+            <w:shd w:val="clear" w:color="auto" w:fill="F3F3F3"/>
+            <w:tcMar>
+              <w:top w:w="56" w:type="dxa"/>
+              <w:left w:w="56" w:type="dxa"/>
+              <w:bottom w:w="56" w:type="dxa"/>
+              <w:right w:w="56" w:type="dxa"/>
+            </w:tcMar>
+            <w:vAlign w:val="center"/>
+          </w:tcPr>
+          <w:p>
+            <w:pPr>
+              <w:widowControl w:val="0"/>
+              <w:pBdr>
+                <w:top w:val="nil"/>
+                <w:left w:val="nil"/>
+                <w:bottom w:val="nil"/>
+                <w:right w:val="nil"/>
+                <w:between w:val="nil"/>
+              </w:pBdr>
+              <w:spacing w:line="240" w:lineRule="auto"/>
+              <w:jc w:val="center"/>
+              <w:rPr>
+                <w:b/>
+              </w:rPr>
+            </w:pPr>
+            <w:r>
+              <w:rPr>
+                <w:b/>
+              </w:rPr>
+              <w:t>6.3</w:t>
+            </w:r>
+          </w:p>
+        </w:tc>
+        <w:tc>
+          <w:tcPr>
+            <w:tcW w:w="7425" w:type="dxa"/>
+            <w:tcBorders>
+              <w:top w:val="nil"/>
+              <w:left w:val="nil"/>
+              <w:bottom w:val="nil"/>
+              <w:right w:val="nil"/>
+            </w:tcBorders>
+            <w:shd w:val="clear" w:color="auto" w:fill="F3F3F3"/>
+            <w:tcMar>
+              <w:top w:w="56" w:type="dxa"/>
+              <w:left w:w="56" w:type="dxa"/>
+              <w:bottom w:w="56" w:type="dxa"/>
+              <w:right w:w="56" w:type="dxa"/>
+            </w:tcMar>
+            <w:vAlign w:val="center"/>
+          </w:tcPr>
+          <w:p>
+            <w:pPr>
+              <w:widowControl w:val="0"/>
+              <w:pBdr>
+                <w:top w:val="nil"/>
+                <w:left w:val="nil"/>
+                <w:bottom w:val="nil"/>
+                <w:right w:val="nil"/>
+                <w:between w:val="nil"/>
+              </w:pBdr>
+              <w:spacing w:line="240" w:lineRule="auto"/>
+              <w:jc w:val="left"/>
+            </w:pPr>
+            <w:r>
+              <w:t>HTML implementation of CSS class toggle</w:t>
+            </w:r>
+          </w:p>
+        </w:tc>
+        <w:tc>
+          <w:tcPr>
+            <w:tcW w:w="720" w:type="dxa"/>
+            <w:tcBorders>
+              <w:top w:val="nil"/>
+              <w:left w:val="nil"/>
+              <w:bottom w:val="nil"/>
+              <w:right w:val="nil"/>
+            </w:tcBorders>
+            <w:shd w:val="clear" w:color="auto" w:fill="F3F3F3"/>
+            <w:tcMar>
+              <w:top w:w="56" w:type="dxa"/>
+              <w:left w:w="56" w:type="dxa"/>
+              <w:bottom w:w="56" w:type="dxa"/>
+              <w:right w:w="56" w:type="dxa"/>
+            </w:tcMar>
+            <w:vAlign w:val="center"/>
+          </w:tcPr>
+          <w:p>
+            <w:pPr>
+              <w:widowControl w:val="0"/>
+              <w:pBdr>
+                <w:top w:val="nil"/>
+                <w:left w:val="nil"/>
+                <w:bottom w:val="nil"/>
+                <w:right w:val="nil"/>
+                <w:between w:val="nil"/>
+              </w:pBdr>
+              <w:spacing w:line="240" w:lineRule="auto"/>
+              <w:jc w:val="center"/>
+              <w:rPr>
+                <w:b/>
+              </w:rPr>
+            </w:pPr>
+          </w:p>
+        </w:tc>
+      </w:tr>
+      <w:tr>
+        <w:tc>
+          <w:tcPr>
+            <w:tcW w:w="870" w:type="dxa"/>
+            <w:tcBorders>
+              <w:top w:val="nil"/>
+              <w:left w:val="nil"/>
+              <w:bottom w:val="nil"/>
+              <w:right w:val="nil"/>
+            </w:tcBorders>
+            <w:shd w:val="clear" w:color="auto" w:fill="FFFFFF" w:themeFill="background1"/>
+            <w:tcMar>
+              <w:top w:w="56" w:type="dxa"/>
+              <w:left w:w="56" w:type="dxa"/>
+              <w:bottom w:w="56" w:type="dxa"/>
+              <w:right w:w="56" w:type="dxa"/>
+            </w:tcMar>
+            <w:vAlign w:val="center"/>
+          </w:tcPr>
+          <w:p>
+            <w:pPr>
+              <w:widowControl w:val="0"/>
+              <w:pBdr>
+                <w:top w:val="nil"/>
+                <w:left w:val="nil"/>
+                <w:bottom w:val="nil"/>
+                <w:right w:val="nil"/>
+                <w:between w:val="nil"/>
+              </w:pBdr>
+              <w:spacing w:line="240" w:lineRule="auto"/>
+              <w:jc w:val="center"/>
+              <w:rPr>
+                <w:b/>
+              </w:rPr>
+            </w:pPr>
+            <w:r>
+              <w:rPr>
+                <w:b/>
+              </w:rPr>
+              <w:t>6.4</w:t>
+            </w:r>
+          </w:p>
+        </w:tc>
+        <w:tc>
+          <w:tcPr>
+            <w:tcW w:w="7425" w:type="dxa"/>
+            <w:tcBorders>
+              <w:top w:val="nil"/>
+              <w:left w:val="nil"/>
+              <w:bottom w:val="nil"/>
+              <w:right w:val="nil"/>
+            </w:tcBorders>
+            <w:shd w:val="clear" w:color="auto" w:fill="FFFFFF" w:themeFill="background1"/>
+            <w:tcMar>
+              <w:top w:w="56" w:type="dxa"/>
+              <w:left w:w="56" w:type="dxa"/>
+              <w:bottom w:w="56" w:type="dxa"/>
+              <w:right w:w="56" w:type="dxa"/>
+            </w:tcMar>
+            <w:vAlign w:val="center"/>
+          </w:tcPr>
+          <w:p>
+            <w:pPr>
+              <w:widowControl w:val="0"/>
+              <w:pBdr>
+                <w:top w:val="nil"/>
+                <w:left w:val="nil"/>
+                <w:bottom w:val="nil"/>
+                <w:right w:val="nil"/>
+                <w:between w:val="nil"/>
+              </w:pBdr>
+              <w:spacing w:line="240" w:lineRule="auto"/>
+              <w:jc w:val="left"/>
+            </w:pPr>
+            <w:r>
+              <w:t>JavaScript implementation of toggling ‘classList’</w:t>
+            </w:r>
+          </w:p>
+        </w:tc>
+        <w:tc>
+          <w:tcPr>
+            <w:tcW w:w="720" w:type="dxa"/>
+            <w:tcBorders>
+              <w:top w:val="nil"/>
+              <w:left w:val="nil"/>
+              <w:bottom w:val="nil"/>
+              <w:right w:val="nil"/>
+            </w:tcBorders>
+            <w:shd w:val="clear" w:color="auto" w:fill="FFFFFF" w:themeFill="background1"/>
+            <w:tcMar>
+              <w:top w:w="56" w:type="dxa"/>
+              <w:left w:w="56" w:type="dxa"/>
+              <w:bottom w:w="56" w:type="dxa"/>
+              <w:right w:w="56" w:type="dxa"/>
+            </w:tcMar>
+            <w:vAlign w:val="center"/>
+          </w:tcPr>
+          <w:p>
+            <w:pPr>
+              <w:widowControl w:val="0"/>
+              <w:pBdr>
+                <w:top w:val="nil"/>
+                <w:left w:val="nil"/>
+                <w:bottom w:val="nil"/>
+                <w:right w:val="nil"/>
+                <w:between w:val="nil"/>
+              </w:pBdr>
+              <w:spacing w:line="240" w:lineRule="auto"/>
+              <w:jc w:val="center"/>
+              <w:rPr>
+                <w:b/>
+              </w:rPr>
+            </w:pPr>
+          </w:p>
+        </w:tc>
+      </w:tr>
+      <w:tr>
+        <w:tc>
+          <w:tcPr>
+            <w:tcW w:w="870" w:type="dxa"/>
+            <w:tcBorders>
+              <w:top w:val="nil"/>
+              <w:left w:val="nil"/>
+              <w:bottom w:val="nil"/>
+              <w:right w:val="nil"/>
+            </w:tcBorders>
+            <w:shd w:val="clear" w:color="auto" w:fill="F3F3F3"/>
+            <w:tcMar>
+              <w:top w:w="56" w:type="dxa"/>
+              <w:left w:w="56" w:type="dxa"/>
+              <w:bottom w:w="56" w:type="dxa"/>
+              <w:right w:w="56" w:type="dxa"/>
+            </w:tcMar>
+            <w:vAlign w:val="center"/>
+          </w:tcPr>
+          <w:p>
+            <w:pPr>
+              <w:widowControl w:val="0"/>
+              <w:pBdr>
+                <w:top w:val="nil"/>
+                <w:left w:val="nil"/>
+                <w:bottom w:val="nil"/>
+                <w:right w:val="nil"/>
+                <w:between w:val="nil"/>
+              </w:pBdr>
+              <w:spacing w:line="240" w:lineRule="auto"/>
+              <w:jc w:val="center"/>
+              <w:rPr>
+                <w:b/>
+              </w:rPr>
+            </w:pPr>
+          </w:p>
+        </w:tc>
+        <w:tc>
+          <w:tcPr>
+            <w:tcW w:w="7425" w:type="dxa"/>
+            <w:tcBorders>
+              <w:top w:val="nil"/>
+              <w:left w:val="nil"/>
+              <w:bottom w:val="nil"/>
+              <w:right w:val="nil"/>
+            </w:tcBorders>
+            <w:shd w:val="clear" w:color="auto" w:fill="F3F3F3"/>
+            <w:tcMar>
+              <w:top w:w="56" w:type="dxa"/>
+              <w:left w:w="56" w:type="dxa"/>
+              <w:bottom w:w="56" w:type="dxa"/>
+              <w:right w:w="56" w:type="dxa"/>
+            </w:tcMar>
+            <w:vAlign w:val="center"/>
+          </w:tcPr>
+          <w:p>
+            <w:pPr>
+              <w:widowControl w:val="0"/>
+              <w:pBdr>
+                <w:top w:val="nil"/>
+                <w:left w:val="nil"/>
+                <w:bottom w:val="nil"/>
+                <w:right w:val="nil"/>
+                <w:between w:val="nil"/>
+              </w:pBdr>
+              <w:spacing w:line="240" w:lineRule="auto"/>
+              <w:jc w:val="left"/>
+            </w:pPr>
+          </w:p>
+        </w:tc>
+        <w:tc>
+          <w:tcPr>
+            <w:tcW w:w="720" w:type="dxa"/>
+            <w:tcBorders>
+              <w:top w:val="nil"/>
+              <w:left w:val="nil"/>
+              <w:bottom w:val="nil"/>
+              <w:right w:val="nil"/>
+            </w:tcBorders>
+            <w:shd w:val="clear" w:color="auto" w:fill="F3F3F3"/>
+            <w:tcMar>
+              <w:top w:w="56" w:type="dxa"/>
+              <w:left w:w="56" w:type="dxa"/>
+              <w:bottom w:w="56" w:type="dxa"/>
+              <w:right w:w="56" w:type="dxa"/>
+            </w:tcMar>
+            <w:vAlign w:val="center"/>
+          </w:tcPr>
+          <w:p>
+            <w:pPr>
+              <w:widowControl w:val="0"/>
+              <w:pBdr>
+                <w:top w:val="nil"/>
+                <w:left w:val="nil"/>
+                <w:bottom w:val="nil"/>
+                <w:right w:val="nil"/>
+                <w:between w:val="nil"/>
+              </w:pBdr>
+              <w:spacing w:line="240" w:lineRule="auto"/>
+              <w:jc w:val="center"/>
+              <w:rPr>
+                <w:b/>
+              </w:rPr>
+            </w:pPr>
+          </w:p>
+        </w:tc>
+      </w:tr>
+      <w:tr>
+        <w:tc>
+          <w:tcPr>
+            <w:tcW w:w="870" w:type="dxa"/>
+            <w:tcBorders>
+              <w:top w:val="nil"/>
+              <w:left w:val="nil"/>
+              <w:bottom w:val="nil"/>
+              <w:right w:val="nil"/>
+            </w:tcBorders>
+            <w:shd w:val="clear" w:color="auto" w:fill="FFFFFF" w:themeFill="background1"/>
+            <w:tcMar>
+              <w:top w:w="56" w:type="dxa"/>
+              <w:left w:w="56" w:type="dxa"/>
+              <w:bottom w:w="56" w:type="dxa"/>
+              <w:right w:w="56" w:type="dxa"/>
+            </w:tcMar>
+            <w:vAlign w:val="center"/>
+          </w:tcPr>
+          <w:p>
+            <w:pPr>
+              <w:widowControl w:val="0"/>
+              <w:pBdr>
+                <w:top w:val="nil"/>
+                <w:left w:val="nil"/>
+                <w:bottom w:val="nil"/>
+                <w:right w:val="nil"/>
+                <w:between w:val="nil"/>
+              </w:pBdr>
+              <w:spacing w:line="240" w:lineRule="auto"/>
+              <w:jc w:val="center"/>
+              <w:rPr>
+                <w:b/>
+              </w:rPr>
+            </w:pPr>
+          </w:p>
+        </w:tc>
+        <w:tc>
+          <w:tcPr>
+            <w:tcW w:w="7425" w:type="dxa"/>
+            <w:tcBorders>
+              <w:top w:val="nil"/>
+              <w:left w:val="nil"/>
+              <w:bottom w:val="nil"/>
+              <w:right w:val="nil"/>
+            </w:tcBorders>
+            <w:shd w:val="clear" w:color="auto" w:fill="FFFFFF" w:themeFill="background1"/>
+            <w:tcMar>
+              <w:top w:w="56" w:type="dxa"/>
+              <w:left w:w="56" w:type="dxa"/>
+              <w:bottom w:w="56" w:type="dxa"/>
+              <w:right w:w="56" w:type="dxa"/>
+            </w:tcMar>
+            <w:vAlign w:val="center"/>
+          </w:tcPr>
+          <w:p>
+            <w:pPr>
+              <w:widowControl w:val="0"/>
+              <w:pBdr>
+                <w:top w:val="nil"/>
+                <w:left w:val="nil"/>
+                <w:bottom w:val="nil"/>
+                <w:right w:val="nil"/>
+                <w:between w:val="nil"/>
+              </w:pBdr>
+              <w:spacing w:line="240" w:lineRule="auto"/>
+              <w:jc w:val="left"/>
+            </w:pPr>
+          </w:p>
+        </w:tc>
+        <w:tc>
+          <w:tcPr>
+            <w:tcW w:w="720" w:type="dxa"/>
+            <w:tcBorders>
+              <w:top w:val="nil"/>
+              <w:left w:val="nil"/>
+              <w:bottom w:val="nil"/>
+              <w:right w:val="nil"/>
+            </w:tcBorders>
+            <w:shd w:val="clear" w:color="auto" w:fill="FFFFFF" w:themeFill="background1"/>
             <w:tcMar>
               <w:top w:w="56" w:type="dxa"/>
               <w:left w:w="56" w:type="dxa"/>
@@ -2236,7 +3046,7 @@
       </w:tr>
       <w:tr>
         <w:trPr>
-          <w:trHeight w:val="375"/>
+          <w:trHeight w:val="294"/>
         </w:trPr>
         <w:tc>
           <w:tcPr>
@@ -2291,17 +3101,7 @@
             </w:tcMar>
             <w:vAlign w:val="center"/>
           </w:tcPr>
-          <w:p>
-            <w:pPr>
-              <w:widowControl w:val="0"/>
-              <w:spacing w:line="240" w:lineRule="auto"/>
-              <w:jc w:val="center"/>
-              <w:rPr>
-                <w:b/>
-                <w:color w:val="FFFFFF"/>
-              </w:rPr>
-            </w:pPr>
-          </w:p>
+          <w:p/>
         </w:tc>
       </w:tr>
       <w:tr>
@@ -2466,6 +3266,12 @@
                 <w:b/>
               </w:rPr>
             </w:pPr>
+            <w:r>
+              <w:rPr>
+                <w:b/>
+              </w:rPr>
+              <w:t>HTML</w:t>
+            </w:r>
           </w:p>
         </w:tc>
         <w:tc>
@@ -2492,6 +3298,510 @@
               <w:spacing w:line="240" w:lineRule="auto"/>
               <w:jc w:val="left"/>
             </w:pPr>
+            <w:r>
+              <w:t>Hypertext Markup Language</w:t>
+            </w:r>
+          </w:p>
+        </w:tc>
+      </w:tr>
+      <w:tr>
+        <w:tc>
+          <w:tcPr>
+            <w:tcW w:w="1815" w:type="dxa"/>
+            <w:tcBorders>
+              <w:top w:val="nil"/>
+              <w:left w:val="nil"/>
+              <w:bottom w:val="nil"/>
+              <w:right w:val="nil"/>
+            </w:tcBorders>
+            <w:shd w:val="clear" w:color="auto" w:fill="FFFFFF" w:themeFill="background1"/>
+            <w:tcMar>
+              <w:top w:w="56" w:type="dxa"/>
+              <w:left w:w="56" w:type="dxa"/>
+              <w:bottom w:w="56" w:type="dxa"/>
+              <w:right w:w="56" w:type="dxa"/>
+            </w:tcMar>
+            <w:vAlign w:val="center"/>
+          </w:tcPr>
+          <w:p>
+            <w:pPr>
+              <w:widowControl w:val="0"/>
+              <w:spacing w:line="240" w:lineRule="auto"/>
+              <w:jc w:val="center"/>
+              <w:rPr>
+                <w:b/>
+              </w:rPr>
+            </w:pPr>
+            <w:r>
+              <w:rPr>
+                <w:b/>
+              </w:rPr>
+              <w:t>CSS</w:t>
+            </w:r>
+          </w:p>
+        </w:tc>
+        <w:tc>
+          <w:tcPr>
+            <w:tcW w:w="7200" w:type="dxa"/>
+            <w:tcBorders>
+              <w:top w:val="nil"/>
+              <w:left w:val="nil"/>
+              <w:bottom w:val="nil"/>
+              <w:right w:val="nil"/>
+            </w:tcBorders>
+            <w:shd w:val="clear" w:color="auto" w:fill="FFFFFF" w:themeFill="background1"/>
+            <w:tcMar>
+              <w:top w:w="56" w:type="dxa"/>
+              <w:left w:w="56" w:type="dxa"/>
+              <w:bottom w:w="56" w:type="dxa"/>
+              <w:right w:w="56" w:type="dxa"/>
+            </w:tcMar>
+            <w:vAlign w:val="center"/>
+          </w:tcPr>
+          <w:p>
+            <w:pPr>
+              <w:widowControl w:val="0"/>
+              <w:spacing w:line="240" w:lineRule="auto"/>
+              <w:jc w:val="left"/>
+            </w:pPr>
+            <w:r>
+              <w:t>Cascading Style Sheets</w:t>
+            </w:r>
+          </w:p>
+        </w:tc>
+      </w:tr>
+      <w:tr>
+        <w:tc>
+          <w:tcPr>
+            <w:tcW w:w="1815" w:type="dxa"/>
+            <w:tcBorders>
+              <w:top w:val="nil"/>
+              <w:left w:val="nil"/>
+              <w:bottom w:val="nil"/>
+              <w:right w:val="nil"/>
+            </w:tcBorders>
+            <w:shd w:val="clear" w:color="auto" w:fill="F3F3F3"/>
+            <w:tcMar>
+              <w:top w:w="56" w:type="dxa"/>
+              <w:left w:w="56" w:type="dxa"/>
+              <w:bottom w:w="56" w:type="dxa"/>
+              <w:right w:w="56" w:type="dxa"/>
+            </w:tcMar>
+            <w:vAlign w:val="center"/>
+          </w:tcPr>
+          <w:p>
+            <w:pPr>
+              <w:widowControl w:val="0"/>
+              <w:spacing w:line="240" w:lineRule="auto"/>
+              <w:jc w:val="center"/>
+              <w:rPr>
+                <w:b/>
+              </w:rPr>
+            </w:pPr>
+            <w:r>
+              <w:rPr>
+                <w:b/>
+              </w:rPr>
+              <w:t>JS</w:t>
+            </w:r>
+          </w:p>
+        </w:tc>
+        <w:tc>
+          <w:tcPr>
+            <w:tcW w:w="7200" w:type="dxa"/>
+            <w:tcBorders>
+              <w:top w:val="nil"/>
+              <w:left w:val="nil"/>
+              <w:bottom w:val="nil"/>
+              <w:right w:val="nil"/>
+            </w:tcBorders>
+            <w:shd w:val="clear" w:color="auto" w:fill="F3F3F3"/>
+            <w:tcMar>
+              <w:top w:w="56" w:type="dxa"/>
+              <w:left w:w="56" w:type="dxa"/>
+              <w:bottom w:w="56" w:type="dxa"/>
+              <w:right w:w="56" w:type="dxa"/>
+            </w:tcMar>
+            <w:vAlign w:val="center"/>
+          </w:tcPr>
+          <w:p>
+            <w:pPr>
+              <w:widowControl w:val="0"/>
+              <w:spacing w:line="240" w:lineRule="auto"/>
+              <w:jc w:val="left"/>
+            </w:pPr>
+            <w:r>
+              <w:t>JavaScript</w:t>
+            </w:r>
+          </w:p>
+        </w:tc>
+      </w:tr>
+      <w:tr>
+        <w:tc>
+          <w:tcPr>
+            <w:tcW w:w="1815" w:type="dxa"/>
+            <w:tcBorders>
+              <w:top w:val="nil"/>
+              <w:left w:val="nil"/>
+              <w:bottom w:val="nil"/>
+              <w:right w:val="nil"/>
+            </w:tcBorders>
+            <w:shd w:val="clear" w:color="auto" w:fill="FFFFFF" w:themeFill="background1"/>
+            <w:tcMar>
+              <w:top w:w="56" w:type="dxa"/>
+              <w:left w:w="56" w:type="dxa"/>
+              <w:bottom w:w="56" w:type="dxa"/>
+              <w:right w:w="56" w:type="dxa"/>
+            </w:tcMar>
+            <w:vAlign w:val="center"/>
+          </w:tcPr>
+          <w:p>
+            <w:pPr>
+              <w:widowControl w:val="0"/>
+              <w:spacing w:line="240" w:lineRule="auto"/>
+              <w:jc w:val="center"/>
+              <w:rPr>
+                <w:b/>
+              </w:rPr>
+            </w:pPr>
+            <w:r>
+              <w:rPr>
+                <w:b/>
+              </w:rPr>
+              <w:t>SCSS</w:t>
+            </w:r>
+          </w:p>
+        </w:tc>
+        <w:tc>
+          <w:tcPr>
+            <w:tcW w:w="7200" w:type="dxa"/>
+            <w:tcBorders>
+              <w:top w:val="nil"/>
+              <w:left w:val="nil"/>
+              <w:bottom w:val="nil"/>
+              <w:right w:val="nil"/>
+            </w:tcBorders>
+            <w:shd w:val="clear" w:color="auto" w:fill="FFFFFF" w:themeFill="background1"/>
+            <w:tcMar>
+              <w:top w:w="56" w:type="dxa"/>
+              <w:left w:w="56" w:type="dxa"/>
+              <w:bottom w:w="56" w:type="dxa"/>
+              <w:right w:w="56" w:type="dxa"/>
+            </w:tcMar>
+            <w:vAlign w:val="center"/>
+          </w:tcPr>
+          <w:p>
+            <w:pPr>
+              <w:widowControl w:val="0"/>
+              <w:spacing w:line="240" w:lineRule="auto"/>
+              <w:jc w:val="left"/>
+            </w:pPr>
+            <w:r>
+              <w:t>Sassy CSS</w:t>
+            </w:r>
+          </w:p>
+        </w:tc>
+      </w:tr>
+      <w:tr>
+        <w:tc>
+          <w:tcPr>
+            <w:tcW w:w="1815" w:type="dxa"/>
+            <w:tcBorders>
+              <w:top w:val="nil"/>
+              <w:left w:val="nil"/>
+              <w:bottom w:val="nil"/>
+              <w:right w:val="nil"/>
+            </w:tcBorders>
+            <w:shd w:val="clear" w:color="auto" w:fill="F3F3F3"/>
+            <w:tcMar>
+              <w:top w:w="56" w:type="dxa"/>
+              <w:left w:w="56" w:type="dxa"/>
+              <w:bottom w:w="56" w:type="dxa"/>
+              <w:right w:w="56" w:type="dxa"/>
+            </w:tcMar>
+            <w:vAlign w:val="center"/>
+          </w:tcPr>
+          <w:p>
+            <w:pPr>
+              <w:widowControl w:val="0"/>
+              <w:spacing w:line="240" w:lineRule="auto"/>
+              <w:jc w:val="center"/>
+              <w:rPr>
+                <w:b/>
+              </w:rPr>
+            </w:pPr>
+            <w:r>
+              <w:rPr>
+                <w:b/>
+              </w:rPr>
+              <w:t>GSAP</w:t>
+            </w:r>
+          </w:p>
+        </w:tc>
+        <w:tc>
+          <w:tcPr>
+            <w:tcW w:w="7200" w:type="dxa"/>
+            <w:tcBorders>
+              <w:top w:val="nil"/>
+              <w:left w:val="nil"/>
+              <w:bottom w:val="nil"/>
+              <w:right w:val="nil"/>
+            </w:tcBorders>
+            <w:shd w:val="clear" w:color="auto" w:fill="F3F3F3"/>
+            <w:tcMar>
+              <w:top w:w="56" w:type="dxa"/>
+              <w:left w:w="56" w:type="dxa"/>
+              <w:bottom w:w="56" w:type="dxa"/>
+              <w:right w:w="56" w:type="dxa"/>
+            </w:tcMar>
+            <w:vAlign w:val="center"/>
+          </w:tcPr>
+          <w:p>
+            <w:pPr>
+              <w:widowControl w:val="0"/>
+              <w:spacing w:line="240" w:lineRule="auto"/>
+              <w:jc w:val="left"/>
+            </w:pPr>
+            <w:r>
+              <w:t>GreenSock Animation Platform</w:t>
+            </w:r>
+          </w:p>
+        </w:tc>
+      </w:tr>
+      <w:tr>
+        <w:tc>
+          <w:tcPr>
+            <w:tcW w:w="1815" w:type="dxa"/>
+            <w:tcBorders>
+              <w:top w:val="nil"/>
+              <w:left w:val="nil"/>
+              <w:bottom w:val="nil"/>
+              <w:right w:val="nil"/>
+            </w:tcBorders>
+            <w:shd w:val="clear" w:color="auto" w:fill="FFFFFF" w:themeFill="background1"/>
+            <w:tcMar>
+              <w:top w:w="56" w:type="dxa"/>
+              <w:left w:w="56" w:type="dxa"/>
+              <w:bottom w:w="56" w:type="dxa"/>
+              <w:right w:w="56" w:type="dxa"/>
+            </w:tcMar>
+            <w:vAlign w:val="center"/>
+          </w:tcPr>
+          <w:p>
+            <w:pPr>
+              <w:widowControl w:val="0"/>
+              <w:spacing w:line="240" w:lineRule="auto"/>
+              <w:jc w:val="center"/>
+              <w:rPr>
+                <w:b/>
+              </w:rPr>
+            </w:pPr>
+            <w:r>
+              <w:rPr>
+                <w:b/>
+              </w:rPr>
+              <w:t>DOM</w:t>
+            </w:r>
+          </w:p>
+        </w:tc>
+        <w:tc>
+          <w:tcPr>
+            <w:tcW w:w="7200" w:type="dxa"/>
+            <w:tcBorders>
+              <w:top w:val="nil"/>
+              <w:left w:val="nil"/>
+              <w:bottom w:val="nil"/>
+              <w:right w:val="nil"/>
+            </w:tcBorders>
+            <w:shd w:val="clear" w:color="auto" w:fill="FFFFFF" w:themeFill="background1"/>
+            <w:tcMar>
+              <w:top w:w="56" w:type="dxa"/>
+              <w:left w:w="56" w:type="dxa"/>
+              <w:bottom w:w="56" w:type="dxa"/>
+              <w:right w:w="56" w:type="dxa"/>
+            </w:tcMar>
+            <w:vAlign w:val="center"/>
+          </w:tcPr>
+          <w:p>
+            <w:pPr>
+              <w:widowControl w:val="0"/>
+              <w:spacing w:line="240" w:lineRule="auto"/>
+              <w:jc w:val="left"/>
+            </w:pPr>
+            <w:r>
+              <w:t>Document Object Model</w:t>
+            </w:r>
+          </w:p>
+        </w:tc>
+      </w:tr>
+      <w:tr>
+        <w:tc>
+          <w:tcPr>
+            <w:tcW w:w="1815" w:type="dxa"/>
+            <w:tcBorders>
+              <w:top w:val="nil"/>
+              <w:left w:val="nil"/>
+              <w:bottom w:val="nil"/>
+              <w:right w:val="nil"/>
+            </w:tcBorders>
+            <w:shd w:val="clear" w:color="auto" w:fill="F3F3F3"/>
+            <w:tcMar>
+              <w:top w:w="56" w:type="dxa"/>
+              <w:left w:w="56" w:type="dxa"/>
+              <w:bottom w:w="56" w:type="dxa"/>
+              <w:right w:w="56" w:type="dxa"/>
+            </w:tcMar>
+            <w:vAlign w:val="center"/>
+          </w:tcPr>
+          <w:p>
+            <w:pPr>
+              <w:widowControl w:val="0"/>
+              <w:spacing w:line="240" w:lineRule="auto"/>
+              <w:jc w:val="center"/>
+              <w:rPr>
+                <w:b/>
+              </w:rPr>
+            </w:pPr>
+          </w:p>
+        </w:tc>
+        <w:tc>
+          <w:tcPr>
+            <w:tcW w:w="7200" w:type="dxa"/>
+            <w:tcBorders>
+              <w:top w:val="nil"/>
+              <w:left w:val="nil"/>
+              <w:bottom w:val="nil"/>
+              <w:right w:val="nil"/>
+            </w:tcBorders>
+            <w:shd w:val="clear" w:color="auto" w:fill="F3F3F3"/>
+            <w:tcMar>
+              <w:top w:w="56" w:type="dxa"/>
+              <w:left w:w="56" w:type="dxa"/>
+              <w:bottom w:w="56" w:type="dxa"/>
+              <w:right w:w="56" w:type="dxa"/>
+            </w:tcMar>
+            <w:vAlign w:val="center"/>
+          </w:tcPr>
+          <w:p>
+            <w:pPr>
+              <w:widowControl w:val="0"/>
+              <w:spacing w:line="240" w:lineRule="auto"/>
+              <w:jc w:val="left"/>
+            </w:pPr>
+          </w:p>
+        </w:tc>
+      </w:tr>
+      <w:tr>
+        <w:tc>
+          <w:tcPr>
+            <w:tcW w:w="1815" w:type="dxa"/>
+            <w:tcBorders>
+              <w:top w:val="nil"/>
+              <w:left w:val="nil"/>
+              <w:bottom w:val="nil"/>
+              <w:right w:val="nil"/>
+            </w:tcBorders>
+            <w:shd w:val="clear" w:color="auto" w:fill="FFFFFF" w:themeFill="background1"/>
+            <w:tcMar>
+              <w:top w:w="56" w:type="dxa"/>
+              <w:left w:w="56" w:type="dxa"/>
+              <w:bottom w:w="56" w:type="dxa"/>
+              <w:right w:w="56" w:type="dxa"/>
+            </w:tcMar>
+            <w:vAlign w:val="center"/>
+          </w:tcPr>
+          <w:p>
+            <w:pPr>
+              <w:widowControl w:val="0"/>
+              <w:spacing w:line="240" w:lineRule="auto"/>
+              <w:jc w:val="center"/>
+              <w:rPr>
+                <w:b/>
+              </w:rPr>
+            </w:pPr>
+          </w:p>
+        </w:tc>
+        <w:tc>
+          <w:tcPr>
+            <w:tcW w:w="7200" w:type="dxa"/>
+            <w:tcBorders>
+              <w:top w:val="nil"/>
+              <w:left w:val="nil"/>
+              <w:bottom w:val="nil"/>
+              <w:right w:val="nil"/>
+            </w:tcBorders>
+            <w:shd w:val="clear" w:color="auto" w:fill="FFFFFF" w:themeFill="background1"/>
+            <w:tcMar>
+              <w:top w:w="56" w:type="dxa"/>
+              <w:left w:w="56" w:type="dxa"/>
+              <w:bottom w:w="56" w:type="dxa"/>
+              <w:right w:w="56" w:type="dxa"/>
+            </w:tcMar>
+            <w:vAlign w:val="center"/>
+          </w:tcPr>
+          <w:p>
+            <w:pPr>
+              <w:widowControl w:val="0"/>
+              <w:spacing w:line="240" w:lineRule="auto"/>
+              <w:jc w:val="left"/>
+            </w:pPr>
+          </w:p>
+        </w:tc>
+      </w:tr>
+      <w:tr>
+        <w:tc>
+          <w:tcPr>
+            <w:tcW w:w="1815" w:type="dxa"/>
+            <w:tcBorders>
+              <w:top w:val="nil"/>
+              <w:left w:val="nil"/>
+              <w:bottom w:val="nil"/>
+              <w:right w:val="nil"/>
+            </w:tcBorders>
+            <w:shd w:val="clear" w:color="auto" w:fill="F3F3F3"/>
+            <w:tcMar>
+              <w:top w:w="56" w:type="dxa"/>
+              <w:left w:w="56" w:type="dxa"/>
+              <w:bottom w:w="56" w:type="dxa"/>
+              <w:right w:w="56" w:type="dxa"/>
+            </w:tcMar>
+            <w:vAlign w:val="center"/>
+          </w:tcPr>
+          <w:p>
+            <w:pPr>
+              <w:widowControl w:val="0"/>
+              <w:spacing w:line="240" w:lineRule="auto"/>
+              <w:jc w:val="center"/>
+              <w:rPr>
+                <w:b/>
+              </w:rPr>
+            </w:pPr>
+          </w:p>
+        </w:tc>
+        <w:tc>
+          <w:tcPr>
+            <w:tcW w:w="7200" w:type="dxa"/>
+            <w:tcBorders>
+              <w:top w:val="nil"/>
+              <w:left w:val="nil"/>
+              <w:bottom w:val="nil"/>
+              <w:right w:val="nil"/>
+            </w:tcBorders>
+            <w:shd w:val="clear" w:color="auto" w:fill="F3F3F3"/>
+            <w:tcMar>
+              <w:top w:w="56" w:type="dxa"/>
+              <w:left w:w="56" w:type="dxa"/>
+              <w:bottom w:w="56" w:type="dxa"/>
+              <w:right w:w="56" w:type="dxa"/>
+            </w:tcMar>
+            <w:vAlign w:val="center"/>
+          </w:tcPr>
+          <w:p>
+            <w:pPr>
+              <w:widowControl w:val="0"/>
+              <w:spacing w:line="240" w:lineRule="auto"/>
+              <w:jc w:val="left"/>
+            </w:pPr>
           </w:p>
         </w:tc>
       </w:tr>
@@ -2505,20 +3815,20 @@
         </w:sectPr>
       </w:pPr>
     </w:p>
-    <w:p/>
     <w:p>
       <w:pPr>
         <w:pStyle w:val="Heading1"/>
         <w:keepNext w:val="0"/>
         <w:keepLines w:val="0"/>
       </w:pPr>
-      <w:bookmarkStart w:id="1" w:name="_Toc67242888"/>
+      <w:bookmarkStart w:id="1" w:name="_Toc67659197"/>
       <w:r>
         <w:rPr>
           <w:b w:val="0"/>
           <w:sz w:val="32"/>
           <w:szCs w:val="32"/>
         </w:rPr>
+        <w:lastRenderedPageBreak/>
         <w:t>1.0</w:t>
       </w:r>
       <w:r>
@@ -2579,9 +3889,54 @@
         <w:t xml:space="preserve">and design principles </w:t>
       </w:r>
       <w:r>
-        <w:t>in a hands-on method. Users will click through the page and experience the frustration of the design. I’d like users to be able to explore and compare these design principles by showing how the UI would look with both good and ‘bad’ design.</w:t>
+        <w:t>in a hands-on method.</w:t>
+      </w:r>
+      <w:r>
+        <w:t xml:space="preserve"> </w:t>
+      </w:r>
+      <w:r>
+        <w:t>The different pages will cover a certain aspect of HCI  that incorporates both written descriptions and live examples of the downfalls of said aspect</w:t>
+      </w:r>
+      <w:r>
+        <w:t>s</w:t>
+      </w:r>
+      <w:r>
+        <w:t>.</w:t>
+      </w:r>
+      <w:r>
+        <w:t xml:space="preserve"> </w:t>
+      </w:r>
+      <w:r>
+        <w:t xml:space="preserve">Users will </w:t>
+      </w:r>
+      <w:r>
+        <w:t xml:space="preserve">navigate </w:t>
+      </w:r>
+      <w:r>
+        <w:t xml:space="preserve">through the page and experience the frustration of the design. </w:t>
       </w:r>
     </w:p>
+    <w:p>
+      <w:r>
+        <w:t>I’d like users to be able to explore and compare these design principles by showing how the UI would look with both good and ‘bad’ design.</w:t>
+      </w:r>
+      <w:r>
+        <w:t xml:space="preserve"> I am hopeful that this would help them further understand and consolidate the information on the different principles that are explored on the site.</w:t>
+      </w:r>
+    </w:p>
+    <w:p/>
+    <w:p/>
+    <w:p/>
+    <w:p/>
+    <w:p/>
+    <w:p/>
+    <w:p/>
+    <w:p/>
+    <w:p/>
+    <w:p/>
+    <w:p/>
+    <w:p/>
+    <w:p/>
     <w:p/>
     <w:p/>
     <w:p/>
@@ -2592,13 +3947,14 @@
         <w:keepNext w:val="0"/>
         <w:keepLines w:val="0"/>
       </w:pPr>
-      <w:bookmarkStart w:id="3" w:name="_Toc67242889"/>
+      <w:bookmarkStart w:id="3" w:name="_Toc67659198"/>
       <w:r>
         <w:rPr>
           <w:b w:val="0"/>
           <w:sz w:val="32"/>
           <w:szCs w:val="32"/>
         </w:rPr>
+        <w:lastRenderedPageBreak/>
         <w:t>2.0</w:t>
       </w:r>
       <w:r>
@@ -2627,14 +3983,14 @@
     <w:p>
       <w:pPr>
         <w:rPr>
-          <w:sz w:val="20"/>
-          <w:szCs w:val="20"/>
-        </w:rPr>
-      </w:pPr>
-      <w:r>
-        <w:rPr>
-          <w:sz w:val="20"/>
-          <w:szCs w:val="20"/>
+          <w:sz w:val="18"/>
+          <w:szCs w:val="18"/>
+        </w:rPr>
+      </w:pPr>
+      <w:r>
+        <w:rPr>
+          <w:sz w:val="18"/>
+          <w:szCs w:val="18"/>
         </w:rPr>
         <w:t>Place your project in context by making reference to existing materials. Depending on your project, these could be software, products, research papers, artworks, artists, specific techniques, or blogs. Make sure to explain the significance of each to your chosen project. Make sure you reference these using Harvard style referencing.</w:t>
       </w:r>
@@ -2712,6 +4068,12 @@
         <w:rPr>
           <w:color w:val="262626"/>
         </w:rPr>
+        <w:t xml:space="preserve"> </w:t>
+      </w:r>
+      <w:r>
+        <w:rPr>
+          <w:color w:val="262626"/>
+        </w:rPr>
         <w:t>It had a fun take on poorly designed web pages, mainly terrible form inputs and slightly drastic design choices. The page is cleverly called User Inyerface</w:t>
       </w:r>
       <w:sdt>
@@ -2768,13 +4130,19 @@
         <w:rPr>
           <w:color w:val="262626"/>
         </w:rPr>
-        <w:t xml:space="preserve"> and includes a very frustrating form to fill in that is meant to lead to a game. Painfully small buttons, confusing instructions and animations that throw you off completely; this playful site is a very big inspiration to what I want the experience from my work to be like.</w:t>
+        <w:t xml:space="preserve"> and includes a very frustrating form to fill in that is meant to lead to a game. Painfully small buttons, confusing instructions and animations that throw you off completely; this playful site is a very big inspiration to what I want the experience from my work to be like</w:t>
+      </w:r>
+      <w:r>
+        <w:rPr>
+          <w:color w:val="262626"/>
+        </w:rPr>
+        <w:t>.</w:t>
       </w:r>
     </w:p>
     <w:p>
       <w:pPr>
         <w:rPr>
-          <w:color w:val="262626"/>
+          <w:noProof/>
         </w:rPr>
       </w:pPr>
       <w:r>
@@ -2827,13 +4195,7 @@
             <w:rPr>
               <w:noProof/>
             </w:rPr>
-            <w:t xml:space="preserve"> </w:t>
-          </w:r>
-          <w:r>
-            <w:rPr>
-              <w:noProof/>
-            </w:rPr>
-            <w:t>(Barron, 2015)</w:t>
+            <w:t xml:space="preserve"> (Barron, 2015)</w:t>
           </w:r>
           <w:r>
             <w:rPr>
@@ -2850,14 +4212,25 @@
         <w:t>. The examples shown in the blog were indeed humorous and I could see some aspects in the sites that would even make the experience of my web page both fun and a good learning point.</w:t>
       </w:r>
     </w:p>
-    <w:p/>
-    <w:p/>
-    <w:p/>
     <w:p>
       <w:pPr>
+        <w:rPr>
+          <w:noProof/>
+        </w:rPr>
+      </w:pPr>
+    </w:p>
+    <w:p>
+      <w:pPr>
+        <w:rPr>
+          <w:color w:val="262626"/>
+        </w:rPr>
+      </w:pPr>
+    </w:p>
+    <w:p>
+      <w:pPr>
         <w:pStyle w:val="Heading1"/>
       </w:pPr>
-      <w:bookmarkStart w:id="5" w:name="_Toc67242890"/>
+      <w:bookmarkStart w:id="5" w:name="_Toc67659199"/>
       <w:r>
         <w:rPr>
           <w:b w:val="0"/>
@@ -2956,17 +4329,23 @@
       </w:r>
     </w:p>
     <w:p/>
+    <w:p/>
+    <w:p/>
+    <w:p/>
+    <w:p/>
+    <w:p/>
     <w:p>
       <w:pPr>
         <w:pStyle w:val="Heading1"/>
       </w:pPr>
-      <w:bookmarkStart w:id="7" w:name="_Toc67242891"/>
+      <w:bookmarkStart w:id="7" w:name="_Toc67659200"/>
       <w:r>
         <w:rPr>
           <w:b w:val="0"/>
           <w:sz w:val="32"/>
           <w:szCs w:val="32"/>
         </w:rPr>
+        <w:lastRenderedPageBreak/>
         <w:t>4.0</w:t>
       </w:r>
       <w:r>
@@ -2998,7 +4377,7 @@
       <w:pPr>
         <w:pStyle w:val="Heading2"/>
       </w:pPr>
-      <w:bookmarkStart w:id="8" w:name="_Toc67242892"/>
+      <w:bookmarkStart w:id="8" w:name="_Toc67659201"/>
       <w:r>
         <w:rPr>
           <w:b w:val="0"/>
@@ -3126,7 +4505,7 @@
       <w:pPr>
         <w:pStyle w:val="Heading2"/>
       </w:pPr>
-      <w:bookmarkStart w:id="9" w:name="_Toc67242893"/>
+      <w:bookmarkStart w:id="9" w:name="_Toc67659202"/>
       <w:r>
         <w:rPr>
           <w:b w:val="0"/>
@@ -3138,6 +4517,192 @@
         <w:t xml:space="preserve"> Supporting materials</w:t>
       </w:r>
       <w:bookmarkEnd w:id="9"/>
+    </w:p>
+    <w:p>
+      <w:pPr>
+        <w:rPr>
+          <w:sz w:val="18"/>
+          <w:szCs w:val="18"/>
+        </w:rPr>
+      </w:pPr>
+      <w:r>
+        <w:rPr>
+          <w:sz w:val="18"/>
+          <w:szCs w:val="18"/>
+        </w:rPr>
+        <w:t>List the supporting materials that your project uses, including languages, libraries, frameworks, hardware and software. Explain what features of these that you used and why.</w:t>
+      </w:r>
+    </w:p>
+    <w:p>
+      <w:r>
+        <w:t xml:space="preserve">The main programming languages will be HTML, CSS and JS as it will be a web page. </w:t>
+      </w:r>
+      <w:r>
+        <w:t>Given that the site m</w:t>
+      </w:r>
+      <w:r>
+        <w:t>ight</w:t>
+      </w:r>
+      <w:r>
+        <w:t xml:space="preserve"> eventually</w:t>
+      </w:r>
+      <w:r>
+        <w:t xml:space="preserve"> get large,</w:t>
+      </w:r>
+      <w:r>
+        <w:t xml:space="preserve"> I </w:t>
+      </w:r>
+      <w:r>
+        <w:t>decided to</w:t>
+      </w:r>
+      <w:r>
+        <w:t xml:space="preserve"> use SCSS for an easier implementation as you can use </w:t>
+      </w:r>
+      <w:r>
+        <w:t>"loops, functions, imports, variables, and mathematical operations, thus making CSS writing more powerful</w:t>
+      </w:r>
+      <w:r>
+        <w:t>”</w:t>
+      </w:r>
+      <w:sdt>
+        <w:sdtPr>
+          <w:id w:val="189649980"/>
+          <w:citation/>
+        </w:sdtPr>
+        <w:sdtContent>
+          <w:r>
+            <w:fldChar w:fldCharType="begin"/>
+          </w:r>
+          <w:r>
+            <w:instrText xml:space="preserve">CITATION WebBlog \l 2057 </w:instrText>
+          </w:r>
+          <w:r>
+            <w:fldChar w:fldCharType="separate"/>
+          </w:r>
+          <w:r>
+            <w:rPr>
+              <w:noProof/>
+            </w:rPr>
+            <w:t xml:space="preserve"> (Aulak, 2018)</w:t>
+          </w:r>
+          <w:r>
+            <w:fldChar w:fldCharType="end"/>
+          </w:r>
+        </w:sdtContent>
+      </w:sdt>
+      <w:r>
+        <w:t xml:space="preserve">. I will not require any physical materials as this will simply be running on web browsers; I will make </w:t>
+      </w:r>
+      <w:proofErr w:type="gramStart"/>
+      <w:r>
+        <w:t>it</w:t>
+      </w:r>
+      <w:proofErr w:type="gramEnd"/>
+      <w:r>
+        <w:t xml:space="preserve"> so this is compatible with all/most web browsers. Furthermore, in the prototyping stage of the project I will use Adobe illustrator and XD to design and build mock-ups.</w:t>
+      </w:r>
+    </w:p>
+    <w:p/>
+    <w:p/>
+    <w:p/>
+    <w:p/>
+    <w:p/>
+    <w:p/>
+    <w:p/>
+    <w:p/>
+    <w:p/>
+    <w:p>
+      <w:pPr>
+        <w:pStyle w:val="Heading2"/>
+      </w:pPr>
+      <w:bookmarkStart w:id="10" w:name="_Toc67659203"/>
+      <w:r>
+        <w:rPr>
+          <w:b w:val="0"/>
+          <w:bCs/>
+        </w:rPr>
+        <w:lastRenderedPageBreak/>
+        <w:t>4.3</w:t>
+      </w:r>
+      <w:r>
+        <w:t xml:space="preserve"> Techniques</w:t>
+      </w:r>
+      <w:bookmarkEnd w:id="10"/>
+    </w:p>
+    <w:p>
+      <w:pPr>
+        <w:rPr>
+          <w:sz w:val="18"/>
+          <w:szCs w:val="18"/>
+        </w:rPr>
+      </w:pPr>
+      <w:r>
+        <w:rPr>
+          <w:sz w:val="18"/>
+          <w:szCs w:val="18"/>
+        </w:rPr>
+        <w:t>Highlight any interesting techniques that you used and describe how they work.</w:t>
+      </w:r>
+    </w:p>
+    <w:p>
+      <w:pPr>
+        <w:rPr>
+          <w:sz w:val="18"/>
+          <w:szCs w:val="18"/>
+        </w:rPr>
+      </w:pPr>
+    </w:p>
+    <w:p>
+      <w:r>
+        <w:t>CSS Grids</w:t>
+      </w:r>
+      <w:r>
+        <w:t>?</w:t>
+      </w:r>
+    </w:p>
+    <w:p>
+      <w:r>
+        <w:t>GSAP animations</w:t>
+      </w:r>
+      <w:r>
+        <w:t>?</w:t>
+      </w:r>
+    </w:p>
+    <w:p>
+      <w:r>
+        <w:t>I have switched browsers from Chrome to Firefox as it is deemed better for development. The main feature I started using that isn’t present on Chrome was the accessibility tools, namely the contrast checker. This could be used for making sure the colour choices are clear and readable</w:t>
+      </w:r>
+      <w:r>
+        <w:t>,</w:t>
+      </w:r>
+      <w:r>
+        <w:t xml:space="preserve"> on the other hand, </w:t>
+      </w:r>
+      <w:r>
+        <w:t>it can also be used to make intentionally poor colour choices for the live examples</w:t>
+      </w:r>
+      <w:r>
+        <w:t>.</w:t>
+      </w:r>
+    </w:p>
+    <w:p/>
+    <w:p/>
+    <w:p>
+      <w:pPr>
+        <w:pStyle w:val="Heading2"/>
+      </w:pPr>
+      <w:bookmarkStart w:id="11" w:name="_Toc67659204"/>
+      <w:r>
+        <w:rPr>
+          <w:b w:val="0"/>
+          <w:bCs/>
+        </w:rPr>
+        <w:t>4.4</w:t>
+      </w:r>
+      <w:r>
+        <w:t xml:space="preserve"> Structure of Code</w:t>
+      </w:r>
+      <w:bookmarkEnd w:id="11"/>
     </w:p>
     <w:p>
       <w:pPr>
@@ -3155,81 +4720,6 @@
           <w:sz w:val="18"/>
           <w:szCs w:val="18"/>
         </w:rPr>
-        <w:t>List the supporting materials that your project uses, including languages, libraries, frameworks, hardware and software. Explain what features of these that you used and why.</w:t>
-      </w:r>
-    </w:p>
-    <w:p/>
-    <w:p>
-      <w:pPr>
-        <w:pStyle w:val="Heading2"/>
-      </w:pPr>
-      <w:bookmarkStart w:id="10" w:name="_Toc67242894"/>
-      <w:r>
-        <w:rPr>
-          <w:b w:val="0"/>
-          <w:bCs/>
-        </w:rPr>
-        <w:t>4.3</w:t>
-      </w:r>
-      <w:r>
-        <w:t xml:space="preserve"> Techniques</w:t>
-      </w:r>
-      <w:bookmarkEnd w:id="10"/>
-    </w:p>
-    <w:p>
-      <w:pPr>
-        <w:numPr>
-          <w:ilvl w:val="0"/>
-          <w:numId w:val="5"/>
-        </w:numPr>
-        <w:rPr>
-          <w:sz w:val="18"/>
-          <w:szCs w:val="18"/>
-        </w:rPr>
-      </w:pPr>
-      <w:r>
-        <w:rPr>
-          <w:sz w:val="18"/>
-          <w:szCs w:val="18"/>
-        </w:rPr>
-        <w:t>Highlight any interesting techniques that you used and describe how they work.</w:t>
-      </w:r>
-    </w:p>
-    <w:p/>
-    <w:p>
-      <w:pPr>
-        <w:pStyle w:val="Heading2"/>
-      </w:pPr>
-      <w:bookmarkStart w:id="11" w:name="_Toc67242895"/>
-      <w:r>
-        <w:rPr>
-          <w:b w:val="0"/>
-          <w:bCs/>
-        </w:rPr>
-        <w:lastRenderedPageBreak/>
-        <w:t>4.4</w:t>
-      </w:r>
-      <w:r>
-        <w:t xml:space="preserve"> Structure of Code</w:t>
-      </w:r>
-      <w:bookmarkEnd w:id="11"/>
-    </w:p>
-    <w:p>
-      <w:pPr>
-        <w:numPr>
-          <w:ilvl w:val="0"/>
-          <w:numId w:val="5"/>
-        </w:numPr>
-        <w:rPr>
-          <w:sz w:val="18"/>
-          <w:szCs w:val="18"/>
-        </w:rPr>
-      </w:pPr>
-      <w:r>
-        <w:rPr>
-          <w:sz w:val="18"/>
-          <w:szCs w:val="18"/>
-        </w:rPr>
         <w:t>Describe the structure of your code and demonstrate how data flows through it. Supplement written descriptions with flow charts, process and class diagrams to make things clearer for the reader. For example:</w:t>
       </w:r>
     </w:p>
@@ -3292,17 +4782,30 @@
     </w:p>
     <w:p/>
     <w:p/>
+    <w:p/>
+    <w:p/>
+    <w:p/>
+    <w:p/>
+    <w:p/>
+    <w:p/>
+    <w:p/>
+    <w:p/>
+    <w:p/>
+    <w:p/>
+    <w:p/>
+    <w:p/>
     <w:p>
       <w:pPr>
         <w:pStyle w:val="Heading1"/>
       </w:pPr>
-      <w:bookmarkStart w:id="12" w:name="_Toc67242896"/>
+      <w:bookmarkStart w:id="12" w:name="_Toc67659205"/>
       <w:r>
         <w:rPr>
           <w:b w:val="0"/>
           <w:sz w:val="32"/>
           <w:szCs w:val="32"/>
         </w:rPr>
+        <w:lastRenderedPageBreak/>
         <w:t>5.0</w:t>
       </w:r>
       <w:r>
@@ -3381,19 +4884,153 @@
         <w:t>For projects that are used, discussed how your user centred design process was carried out with key stages of the process (e.g. following the Double Diamond) and evidence of user testing, logical thinking and discussions with experts.</w:t>
       </w:r>
     </w:p>
-    <w:p/>
-    <w:p/>
     <w:p>
       <w:pPr>
+        <w:rPr>
+          <w:sz w:val="22"/>
+          <w:szCs w:val="22"/>
+        </w:rPr>
+      </w:pPr>
+      <w:r>
+        <w:rPr>
+          <w:sz w:val="22"/>
+          <w:szCs w:val="22"/>
+        </w:rPr>
+        <w:t>Notes-</w:t>
+      </w:r>
+    </w:p>
+    <w:p>
+      <w:pPr>
+        <w:rPr>
+          <w:sz w:val="22"/>
+          <w:szCs w:val="22"/>
+        </w:rPr>
+      </w:pPr>
+      <w:r>
+        <w:rPr>
+          <w:sz w:val="22"/>
+          <w:szCs w:val="22"/>
+        </w:rPr>
+        <w:t>Wireframes to Paper prototype</w:t>
+      </w:r>
+    </w:p>
+    <w:p>
+      <w:pPr>
+        <w:rPr>
+          <w:sz w:val="22"/>
+          <w:szCs w:val="22"/>
+        </w:rPr>
+      </w:pPr>
+      <w:r>
+        <w:rPr>
+          <w:sz w:val="22"/>
+          <w:szCs w:val="22"/>
+        </w:rPr>
+        <w:t>Write about g</w:t>
+      </w:r>
+      <w:r>
+        <w:rPr>
+          <w:sz w:val="22"/>
+          <w:szCs w:val="22"/>
+        </w:rPr>
+        <w:t>etting feedback in between each step</w:t>
+      </w:r>
+    </w:p>
+    <w:p>
+      <w:pPr>
+        <w:rPr>
+          <w:sz w:val="22"/>
+          <w:szCs w:val="22"/>
+        </w:rPr>
+      </w:pPr>
+      <w:r>
+        <w:rPr>
+          <w:sz w:val="22"/>
+          <w:szCs w:val="22"/>
+        </w:rPr>
+        <w:t xml:space="preserve">Formally write up notes from discussions, </w:t>
+      </w:r>
+    </w:p>
+    <w:p>
+      <w:pPr>
+        <w:rPr>
+          <w:sz w:val="22"/>
+          <w:szCs w:val="22"/>
+        </w:rPr>
+      </w:pPr>
+      <w:r>
+        <w:rPr>
+          <w:sz w:val="22"/>
+          <w:szCs w:val="22"/>
+        </w:rPr>
+        <w:t>all suggestions, changes and things they liked</w:t>
+      </w:r>
+    </w:p>
+    <w:p/>
+    <w:p>
+      <w:pPr>
+        <w:rPr>
+          <w:b/>
+          <w:bCs/>
+        </w:rPr>
+      </w:pPr>
+      <w:r>
+        <w:rPr>
+          <w:b/>
+          <w:bCs/>
+        </w:rPr>
+        <w:t>Feedback and changes gathered from testing</w:t>
+      </w:r>
+      <w:r>
+        <w:rPr>
+          <w:b/>
+          <w:bCs/>
+        </w:rPr>
+        <w:t xml:space="preserve"> Adobe XD prototype.</w:t>
+      </w:r>
+    </w:p>
+    <w:p>
+      <w:r>
+        <w:t>After a number of discussions with various people who have seen and used the XD prototype, I have gathered helpful insights that I believe would improve the project.</w:t>
+      </w:r>
+    </w:p>
+    <w:p/>
+    <w:p>
+      <w:r>
+        <w:t>Firstly, this testing made me realise I wanted to create a guided navigation through the UI as it will be something the user experiences, taking this idea into account means I am willing to discard the navigation bar and have the user click through. Finding their way around the UI in the way that entices them to follow the trail, rather than a stale nav-bar that offers up everything with no thoughtful co-ordination.</w:t>
+      </w:r>
+    </w:p>
+    <w:p>
+      <w:r>
+        <w:t>Another thought was to have the toggle feature that shows both design</w:t>
+      </w:r>
+      <w:r>
+        <w:t>s</w:t>
+      </w:r>
+      <w:r>
+        <w:t xml:space="preserve"> for specific parts of the elements, breaking them down into smaller digestible changes rather than changing the entire page. Users would then be able to focus on different aspects at their own speed and take in more information overall.</w:t>
+      </w:r>
+    </w:p>
+    <w:p>
+      <w:r>
+        <w:t>Another point that was brought up was to have the hostile elements match the theme/topic of the page instead of having randomly placed hostile elements. I believe having a more focused arrangement of these hostile elements would reduce the amount of unnecessary distraction while keeping the interactions more focused and beneficial in delivering the information intended by the specific page.</w:t>
+      </w:r>
+    </w:p>
+    <w:p/>
+    <w:p/>
+    <w:p/>
+    <w:p>
+      <w:pPr>
         <w:pStyle w:val="Heading1"/>
       </w:pPr>
-      <w:bookmarkStart w:id="14" w:name="_Toc67242897"/>
+      <w:bookmarkStart w:id="14" w:name="_Toc67659206"/>
       <w:r>
         <w:rPr>
           <w:b w:val="0"/>
           <w:sz w:val="32"/>
           <w:szCs w:val="32"/>
         </w:rPr>
+        <w:lastRenderedPageBreak/>
         <w:t xml:space="preserve">6.0  </w:t>
       </w:r>
       <w:r>
@@ -3435,14 +5072,433 @@
         <w:t>Use this section to highlight technical challenges that you faced in your build. Describe the problem carefully and give a blow by blow account of the stages you went through to solve them. Describe the dead ends and rejected approaches as well as the final approach. You might reference tutorials that you followed or Stack Overflow posts which you tried. If a classmate or tutor helped you, you can reference them here too.</w:t>
       </w:r>
     </w:p>
-    <w:p/>
-    <w:p/>
-    <w:p/>
     <w:p>
       <w:pPr>
+        <w:rPr>
+          <w:sz w:val="18"/>
+          <w:szCs w:val="18"/>
+        </w:rPr>
+      </w:pPr>
+    </w:p>
+    <w:p>
+      <w:r>
+        <w:t>Slow load times</w:t>
+      </w:r>
+      <w:r>
+        <w:t xml:space="preserve"> and o</w:t>
+      </w:r>
+      <w:r>
+        <w:t>ptimising Images</w:t>
+      </w:r>
+    </w:p>
+    <w:p>
+      <w:r>
+        <w:t>For a smoother experience and quicker load times, I have to remember to optimise all the images used in the site. I current</w:t>
+      </w:r>
+      <w:r>
+        <w:t>ly</w:t>
+      </w:r>
+      <w:r>
+        <w:t xml:space="preserve"> have a logo image that is far too large and high resolution that it affect</w:t>
+      </w:r>
+      <w:r>
+        <w:t>s</w:t>
+      </w:r>
+      <w:r>
+        <w:t xml:space="preserve"> the load times, I intend to reduce the size as well as put in measures to keep the image size small depending on the screen size so only the resolution that is required is loaded.</w:t>
+      </w:r>
+    </w:p>
+    <w:p/>
+    <w:p>
+      <w:r>
+        <w:t>A long time</w:t>
+      </w:r>
+      <w:r>
+        <w:t xml:space="preserve"> was</w:t>
+      </w:r>
+      <w:r>
+        <w:t xml:space="preserve"> taken to rearrange the layout</w:t>
+      </w:r>
+      <w:r>
+        <w:t xml:space="preserve"> of the first page, so I looked into different </w:t>
+      </w:r>
+      <w:r>
+        <w:t>CSS Grid</w:t>
+      </w:r>
+      <w:r>
+        <w:t xml:space="preserve"> techniques. </w:t>
+      </w:r>
+      <w:r>
+        <w:t>I’ve come to learn about CSS grids in greater detail and found a very useful and easy method to set up appealing layouts as</w:t>
+      </w:r>
+      <w:r>
+        <w:t xml:space="preserve"> well as</w:t>
+      </w:r>
+      <w:r>
+        <w:t xml:space="preserve"> being able to adjust them with significant ease.</w:t>
+      </w:r>
+      <w:r>
+        <w:t xml:space="preserve"> The different pages may have different layouts depending on the content, switching layouts by simply altering </w:t>
+      </w:r>
+      <w:r>
+        <w:rPr>
+          <w:rFonts w:ascii="Consolas" w:hAnsi="Consolas" w:cs="Consolas"/>
+          <w:color w:val="6CB8E9"/>
+        </w:rPr>
+        <w:t>grid-template-areas</w:t>
+      </w:r>
+      <w:r>
+        <w:t>; I can explore an endless number of layouts to see which one is best.</w:t>
+      </w:r>
+    </w:p>
+    <w:p/>
+    <w:tbl>
+      <w:tblPr>
+        <w:tblStyle w:val="TableGrid"/>
+        <w:tblW w:w="0" w:type="auto"/>
+        <w:tblBorders>
+          <w:top w:val="none" w:sz="0" w:space="0" w:color="auto"/>
+          <w:left w:val="none" w:sz="0" w:space="0" w:color="auto"/>
+          <w:bottom w:val="none" w:sz="0" w:space="0" w:color="auto"/>
+          <w:right w:val="none" w:sz="0" w:space="0" w:color="auto"/>
+          <w:insideH w:val="none" w:sz="0" w:space="0" w:color="auto"/>
+          <w:insideV w:val="none" w:sz="0" w:space="0" w:color="auto"/>
+        </w:tblBorders>
+        <w:tblLook w:val="04A0" w:firstRow="1" w:lastRow="0" w:firstColumn="1" w:lastColumn="0" w:noHBand="0" w:noVBand="1"/>
+      </w:tblPr>
+      <w:tblGrid>
+        <w:gridCol w:w="6804"/>
+      </w:tblGrid>
+      <w:tr>
+        <w:tc>
+          <w:tcPr>
+            <w:tcW w:w="6804" w:type="dxa"/>
+          </w:tcPr>
+          <w:p>
+            <w:r>
+              <w:drawing>
+                <wp:inline distT="0" distB="0" distL="0" distR="0" wp14:anchorId="03B5348E" wp14:editId="07F3770B">
+                  <wp:extent cx="4062047" cy="1675386"/>
+                  <wp:effectExtent l="0" t="0" r="2540" b="1270"/>
+                  <wp:docPr id="1" name="Picture 1" descr="Text&#10;&#10;Description automatically generated"/>
+                  <wp:cNvGraphicFramePr>
+                    <a:graphicFrameLocks xmlns:a="http://schemas.openxmlformats.org/drawingml/2006/main" noChangeAspect="1"/>
+                  </wp:cNvGraphicFramePr>
+                  <a:graphic xmlns:a="http://schemas.openxmlformats.org/drawingml/2006/main">
+                    <a:graphicData uri="http://schemas.openxmlformats.org/drawingml/2006/picture">
+                      <pic:pic xmlns:pic="http://schemas.openxmlformats.org/drawingml/2006/picture">
+                        <pic:nvPicPr>
+                          <pic:cNvPr id="1" name="Picture 1" descr="Text&#10;&#10;Description automatically generated"/>
+                          <pic:cNvPicPr/>
+                        </pic:nvPicPr>
+                        <pic:blipFill>
+                          <a:blip r:embed="rId14"/>
+                          <a:stretch>
+                            <a:fillRect/>
+                          </a:stretch>
+                        </pic:blipFill>
+                        <pic:spPr>
+                          <a:xfrm>
+                            <a:off x="0" y="0"/>
+                            <a:ext cx="4107068" cy="1693955"/>
+                          </a:xfrm>
+                          <a:prstGeom prst="rect">
+                            <a:avLst/>
+                          </a:prstGeom>
+                        </pic:spPr>
+                      </pic:pic>
+                    </a:graphicData>
+                  </a:graphic>
+                </wp:inline>
+              </w:drawing>
+            </w:r>
+          </w:p>
+        </w:tc>
+      </w:tr>
+      <w:tr>
+        <w:tc>
+          <w:tcPr>
+            <w:tcW w:w="6804" w:type="dxa"/>
+          </w:tcPr>
+          <w:p>
+            <w:pPr>
+              <w:rPr>
+                <w:rStyle w:val="SubtleReference"/>
+              </w:rPr>
+            </w:pPr>
+            <w:r>
+              <w:rPr>
+                <w:rStyle w:val="SubtleReference"/>
+              </w:rPr>
+              <w:t>Figure 6.1</w:t>
+            </w:r>
+          </w:p>
+        </w:tc>
+      </w:tr>
+    </w:tbl>
+    <w:p/>
+    <w:p/>
+    <w:p/>
+    <w:p/>
+    <w:p/>
+    <w:p/>
+    <w:p/>
+    <w:p>
+      <w:r>
+        <w:t>I spent a considerable amount of time trying to figure out how to implement the toggle functionality, specifically the taking away the clickability of buttons. I searched for ways to efficiently change the DOM elements themselves to removing the element completely, but the was no success until I came across the CSS property  pointer-events  and with one line it solved the issue of removing clickability.</w:t>
+      </w:r>
+    </w:p>
+    <w:p>
+      <w:r>
+        <w:t xml:space="preserve">I realised that most changes would be done through CSS </w:t>
+      </w:r>
+      <w:r>
+        <w:t>anyway,</w:t>
+      </w:r>
+      <w:r>
+        <w:t xml:space="preserve"> so I created a small and simple CSS class and used JavaScript to toggle the </w:t>
+      </w:r>
+      <w:r>
+        <w:t>C</w:t>
+      </w:r>
+      <w:r>
+        <w:t>lassnames of the elements, adding and removing the class name that brings the clickability. This exact technique could be replicated for other changes in the future, for example having two CSS classes that style the elements as good or hostile and toggling between the two with JS.</w:t>
+      </w:r>
+    </w:p>
+    <w:p/>
+    <w:p/>
+    <w:tbl>
+      <w:tblPr>
+        <w:tblStyle w:val="TableGrid"/>
+        <w:tblW w:w="0" w:type="auto"/>
+        <w:tblBorders>
+          <w:top w:val="none" w:sz="0" w:space="0" w:color="auto"/>
+          <w:left w:val="none" w:sz="0" w:space="0" w:color="auto"/>
+          <w:bottom w:val="none" w:sz="0" w:space="0" w:color="auto"/>
+          <w:right w:val="none" w:sz="0" w:space="0" w:color="auto"/>
+          <w:insideH w:val="none" w:sz="0" w:space="0" w:color="auto"/>
+          <w:insideV w:val="none" w:sz="0" w:space="0" w:color="auto"/>
+        </w:tblBorders>
+        <w:tblLook w:val="04A0" w:firstRow="1" w:lastRow="0" w:firstColumn="1" w:lastColumn="0" w:noHBand="0" w:noVBand="1"/>
+      </w:tblPr>
+      <w:tblGrid>
+        <w:gridCol w:w="9029"/>
+      </w:tblGrid>
+      <w:tr>
+        <w:tc>
+          <w:tcPr>
+            <w:tcW w:w="9019" w:type="dxa"/>
+          </w:tcPr>
+          <w:p>
+            <w:r>
+              <w:drawing>
+                <wp:inline distT="0" distB="0" distL="0" distR="0" wp14:anchorId="29D9C60F" wp14:editId="2290027F">
+                  <wp:extent cx="2514600" cy="673100"/>
+                  <wp:effectExtent l="0" t="0" r="0" b="0"/>
+                  <wp:docPr id="7" name="Picture 7" descr="Text&#10;&#10;Description automatically generated"/>
+                  <wp:cNvGraphicFramePr>
+                    <a:graphicFrameLocks xmlns:a="http://schemas.openxmlformats.org/drawingml/2006/main" noChangeAspect="1"/>
+                  </wp:cNvGraphicFramePr>
+                  <a:graphic xmlns:a="http://schemas.openxmlformats.org/drawingml/2006/main">
+                    <a:graphicData uri="http://schemas.openxmlformats.org/drawingml/2006/picture">
+                      <pic:pic xmlns:pic="http://schemas.openxmlformats.org/drawingml/2006/picture">
+                        <pic:nvPicPr>
+                          <pic:cNvPr id="7" name="Picture 7" descr="Text&#10;&#10;Description automatically generated"/>
+                          <pic:cNvPicPr/>
+                        </pic:nvPicPr>
+                        <pic:blipFill>
+                          <a:blip r:embed="rId15"/>
+                          <a:stretch>
+                            <a:fillRect/>
+                          </a:stretch>
+                        </pic:blipFill>
+                        <pic:spPr>
+                          <a:xfrm>
+                            <a:off x="0" y="0"/>
+                            <a:ext cx="2514600" cy="673100"/>
+                          </a:xfrm>
+                          <a:prstGeom prst="rect">
+                            <a:avLst/>
+                          </a:prstGeom>
+                        </pic:spPr>
+                      </pic:pic>
+                    </a:graphicData>
+                  </a:graphic>
+                </wp:inline>
+              </w:drawing>
+            </w:r>
+          </w:p>
+        </w:tc>
+      </w:tr>
+      <w:tr>
+        <w:tc>
+          <w:tcPr>
+            <w:tcW w:w="9019" w:type="dxa"/>
+          </w:tcPr>
+          <w:p>
+            <w:pPr>
+              <w:rPr>
+                <w:rStyle w:val="SubtleReference"/>
+              </w:rPr>
+            </w:pPr>
+            <w:r>
+              <w:rPr>
+                <w:rStyle w:val="SubtleReference"/>
+              </w:rPr>
+              <w:t>Figure 6.2</w:t>
+            </w:r>
+          </w:p>
+          <w:p/>
+        </w:tc>
+      </w:tr>
+      <w:tr>
+        <w:tc>
+          <w:tcPr>
+            <w:tcW w:w="9019" w:type="dxa"/>
+          </w:tcPr>
+          <w:p>
+            <w:r>
+              <w:drawing>
+                <wp:inline distT="0" distB="0" distL="0" distR="0" wp14:anchorId="6512D801" wp14:editId="1EF58E62">
+                  <wp:extent cx="5733415" cy="617220"/>
+                  <wp:effectExtent l="0" t="0" r="0" b="5080"/>
+                  <wp:docPr id="8" name="Picture 8"/>
+                  <wp:cNvGraphicFramePr>
+                    <a:graphicFrameLocks xmlns:a="http://schemas.openxmlformats.org/drawingml/2006/main" noChangeAspect="1"/>
+                  </wp:cNvGraphicFramePr>
+                  <a:graphic xmlns:a="http://schemas.openxmlformats.org/drawingml/2006/main">
+                    <a:graphicData uri="http://schemas.openxmlformats.org/drawingml/2006/picture">
+                      <pic:pic xmlns:pic="http://schemas.openxmlformats.org/drawingml/2006/picture">
+                        <pic:nvPicPr>
+                          <pic:cNvPr id="1" name=""/>
+                          <pic:cNvPicPr/>
+                        </pic:nvPicPr>
+                        <pic:blipFill>
+                          <a:blip r:embed="rId16"/>
+                          <a:stretch>
+                            <a:fillRect/>
+                          </a:stretch>
+                        </pic:blipFill>
+                        <pic:spPr>
+                          <a:xfrm>
+                            <a:off x="0" y="0"/>
+                            <a:ext cx="5733415" cy="617220"/>
+                          </a:xfrm>
+                          <a:prstGeom prst="rect">
+                            <a:avLst/>
+                          </a:prstGeom>
+                        </pic:spPr>
+                      </pic:pic>
+                    </a:graphicData>
+                  </a:graphic>
+                </wp:inline>
+              </w:drawing>
+            </w:r>
+          </w:p>
+        </w:tc>
+      </w:tr>
+      <w:tr>
+        <w:tc>
+          <w:tcPr>
+            <w:tcW w:w="9019" w:type="dxa"/>
+          </w:tcPr>
+          <w:p>
+            <w:pPr>
+              <w:rPr>
+                <w:rStyle w:val="SubtleReference"/>
+              </w:rPr>
+            </w:pPr>
+            <w:r>
+              <w:rPr>
+                <w:rStyle w:val="SubtleReference"/>
+              </w:rPr>
+              <w:t>Figure 6.3</w:t>
+            </w:r>
+          </w:p>
+          <w:p/>
+        </w:tc>
+      </w:tr>
+      <w:tr>
+        <w:tc>
+          <w:tcPr>
+            <w:tcW w:w="9019" w:type="dxa"/>
+          </w:tcPr>
+          <w:p>
+            <w:r>
+              <w:drawing>
+                <wp:inline distT="0" distB="0" distL="0" distR="0" wp14:anchorId="4B9ECE77" wp14:editId="26637902">
+                  <wp:extent cx="3822700" cy="939800"/>
+                  <wp:effectExtent l="0" t="0" r="0" b="0"/>
+                  <wp:docPr id="9" name="Picture 9" descr="Graphical user interface&#10;&#10;Description automatically generated with low confidence"/>
+                  <wp:cNvGraphicFramePr>
+                    <a:graphicFrameLocks xmlns:a="http://schemas.openxmlformats.org/drawingml/2006/main" noChangeAspect="1"/>
+                  </wp:cNvGraphicFramePr>
+                  <a:graphic xmlns:a="http://schemas.openxmlformats.org/drawingml/2006/main">
+                    <a:graphicData uri="http://schemas.openxmlformats.org/drawingml/2006/picture">
+                      <pic:pic xmlns:pic="http://schemas.openxmlformats.org/drawingml/2006/picture">
+                        <pic:nvPicPr>
+                          <pic:cNvPr id="9" name="Picture 9" descr="Graphical user interface&#10;&#10;Description automatically generated with low confidence"/>
+                          <pic:cNvPicPr/>
+                        </pic:nvPicPr>
+                        <pic:blipFill>
+                          <a:blip r:embed="rId17"/>
+                          <a:stretch>
+                            <a:fillRect/>
+                          </a:stretch>
+                        </pic:blipFill>
+                        <pic:spPr>
+                          <a:xfrm>
+                            <a:off x="0" y="0"/>
+                            <a:ext cx="3822700" cy="939800"/>
+                          </a:xfrm>
+                          <a:prstGeom prst="rect">
+                            <a:avLst/>
+                          </a:prstGeom>
+                        </pic:spPr>
+                      </pic:pic>
+                    </a:graphicData>
+                  </a:graphic>
+                </wp:inline>
+              </w:drawing>
+            </w:r>
+          </w:p>
+        </w:tc>
+      </w:tr>
+      <w:tr>
+        <w:tc>
+          <w:tcPr>
+            <w:tcW w:w="9019" w:type="dxa"/>
+          </w:tcPr>
+          <w:p>
+            <w:pPr>
+              <w:rPr>
+                <w:rStyle w:val="SubtleReference"/>
+              </w:rPr>
+            </w:pPr>
+            <w:r>
+              <w:rPr>
+                <w:rStyle w:val="SubtleReference"/>
+              </w:rPr>
+              <w:t>Figure 6.4</w:t>
+            </w:r>
+          </w:p>
+        </w:tc>
+      </w:tr>
+    </w:tbl>
+    <w:p/>
+    <w:p/>
+    <w:p/>
+    <w:p/>
+    <w:p/>
+    <w:p/>
+    <w:p/>
+    <w:p/>
+    <w:p/>
+    <w:p>
+      <w:pPr>
         <w:pStyle w:val="Heading1"/>
       </w:pPr>
-      <w:bookmarkStart w:id="16" w:name="_Toc67242898"/>
+      <w:bookmarkStart w:id="16" w:name="_Toc67659207"/>
       <w:r>
         <w:rPr>
           <w:b w:val="0"/>
@@ -3678,6 +5734,25 @@
         <w:t>Evidence your commentary by making reference to your initial research, iterative stages, final outputs and final tests.</w:t>
       </w:r>
     </w:p>
+    <w:p/>
+    <w:p/>
+    <w:p/>
+    <w:p/>
+    <w:p/>
+    <w:p/>
+    <w:p/>
+    <w:p/>
+    <w:p/>
+    <w:p/>
+    <w:p/>
+    <w:p/>
+    <w:p/>
+    <w:p/>
+    <w:p/>
+    <w:p/>
+    <w:p/>
+    <w:p/>
+    <w:p/>
     <w:p/>
     <w:p/>
     <w:p>
@@ -3698,7 +5773,7 @@
         </w:rPr>
       </w:pPr>
     </w:p>
-    <w:bookmarkStart w:id="18" w:name="_Toc67242899" w:displacedByCustomXml="next"/>
+    <w:bookmarkStart w:id="18" w:name="_Toc67659208" w:displacedByCustomXml="next"/>
     <w:sdt>
       <w:sdtPr>
         <w:rPr>
@@ -3734,7 +5809,7 @@
             <w:p>
               <w:pPr>
                 <w:pStyle w:val="Bibliography"/>
-                <w:jc w:val="left"/>
+                <w:ind w:left="720" w:hanging="720"/>
                 <w:rPr>
                   <w:noProof/>
                 </w:rPr>
@@ -3752,7 +5827,7 @@
                 <w:rPr>
                   <w:noProof/>
                 </w:rPr>
-                <w:t xml:space="preserve">Axon, S., 2019. </w:t>
+                <w:t xml:space="preserve">Aulak, A. (2018, 10 09). </w:t>
               </w:r>
               <w:r>
                 <w:rPr>
@@ -3760,40 +5835,19 @@
                   <w:iCs/>
                   <w:noProof/>
                 </w:rPr>
-                <w:t xml:space="preserve">Behold, the most (intentionally) poorly designed website ever created. </w:t>
+                <w:t>Benefits of SCSS in Wordpress</w:t>
               </w:r>
               <w:r>
                 <w:rPr>
                   <w:noProof/>
                 </w:rPr>
-                <w:t xml:space="preserve">[Online] </w:t>
-              </w:r>
-              <w:r>
-                <w:rPr>
-                  <w:noProof/>
-                </w:rPr>
-                <w:br/>
-                <w:t xml:space="preserve">Available at: </w:t>
-              </w:r>
-              <w:r>
-                <w:rPr>
-                  <w:noProof/>
-                  <w:u w:val="single"/>
-                </w:rPr>
-                <w:t xml:space="preserve">https://arstechnica.com/gadgets/2019/07/behold-the-most-intentionally-poorly-designed-website-ever-created/ </w:t>
-              </w:r>
-              <w:r>
-                <w:rPr>
-                  <w:noProof/>
-                </w:rPr>
-                <w:br/>
-                <w:t>[Accessed December 2020].</w:t>
+                <w:t>. Retrieved 11 03, 2020, from Grazitti: https://grazitti.com/blog/benefits-of-scss-in-wordpress</w:t>
               </w:r>
             </w:p>
             <w:p>
               <w:pPr>
                 <w:pStyle w:val="Bibliography"/>
-                <w:jc w:val="left"/>
+                <w:ind w:left="720" w:hanging="720"/>
                 <w:rPr>
                   <w:noProof/>
                 </w:rPr>
@@ -3802,7 +5856,7 @@
                 <w:rPr>
                   <w:noProof/>
                 </w:rPr>
-                <w:t xml:space="preserve">bagaar, 2017. </w:t>
+                <w:t xml:space="preserve">Axon, S. (2019, July 4). </w:t>
               </w:r>
               <w:r>
                 <w:rPr>
@@ -3810,40 +5864,19 @@
                   <w:iCs/>
                   <w:noProof/>
                 </w:rPr>
-                <w:t xml:space="preserve">User Inyerface. </w:t>
+                <w:t>Behold, the most (intentionally) poorly designed website ever created</w:t>
               </w:r>
               <w:r>
                 <w:rPr>
                   <w:noProof/>
                 </w:rPr>
-                <w:t xml:space="preserve">[Online] </w:t>
-              </w:r>
-              <w:r>
-                <w:rPr>
-                  <w:noProof/>
-                </w:rPr>
-                <w:br/>
-                <w:t xml:space="preserve">Available at: </w:t>
-              </w:r>
-              <w:r>
-                <w:rPr>
-                  <w:noProof/>
-                  <w:u w:val="single"/>
-                </w:rPr>
-                <w:t>https://userinyerface.com</w:t>
-              </w:r>
-              <w:r>
-                <w:rPr>
-                  <w:noProof/>
-                </w:rPr>
-                <w:br/>
-                <w:t>[Accessed October 2020].</w:t>
+                <w:t xml:space="preserve">. Retrieved December 2020, from Ars Technica: https://arstechnica.com/gadgets/2019/07/behold-the-most-intentionally-poorly-designed-website-ever-created/ </w:t>
               </w:r>
             </w:p>
             <w:p>
               <w:pPr>
                 <w:pStyle w:val="Bibliography"/>
-                <w:jc w:val="left"/>
+                <w:ind w:left="720" w:hanging="720"/>
                 <w:rPr>
                   <w:noProof/>
                 </w:rPr>
@@ -3852,7 +5885,7 @@
                 <w:rPr>
                   <w:noProof/>
                 </w:rPr>
-                <w:t xml:space="preserve">Barron, B., 2015. </w:t>
+                <w:t xml:space="preserve">bagaar. (2017). </w:t>
               </w:r>
               <w:r>
                 <w:rPr>
@@ -3860,40 +5893,19 @@
                   <w:iCs/>
                   <w:noProof/>
                 </w:rPr>
-                <w:t xml:space="preserve">Bad Web Design: A Look At The Most Hilariously Terrible Websites From Around The Web. </w:t>
+                <w:t>User Inyerface</w:t>
               </w:r>
               <w:r>
                 <w:rPr>
                   <w:noProof/>
                 </w:rPr>
-                <w:t xml:space="preserve">[Online] </w:t>
-              </w:r>
-              <w:r>
-                <w:rPr>
-                  <w:noProof/>
-                </w:rPr>
-                <w:br/>
-                <w:t xml:space="preserve">Available at: </w:t>
-              </w:r>
-              <w:r>
-                <w:rPr>
-                  <w:noProof/>
-                  <w:u w:val="single"/>
-                </w:rPr>
-                <w:t>https://www.elegantthemes.com/blog/resources/bad-web-design-a-look-at-the-most-hilariously-terrible-websites-from-around-the-web</w:t>
-              </w:r>
-              <w:r>
-                <w:rPr>
-                  <w:noProof/>
-                </w:rPr>
-                <w:br/>
-                <w:t>[Accessed December 2020].</w:t>
+                <w:t>. Retrieved October 2020, from https://userinyerface.com</w:t>
               </w:r>
             </w:p>
             <w:p>
               <w:pPr>
                 <w:pStyle w:val="Bibliography"/>
-                <w:jc w:val="left"/>
+                <w:ind w:left="720" w:hanging="720"/>
                 <w:rPr>
                   <w:noProof/>
                 </w:rPr>
@@ -3902,7 +5914,7 @@
                 <w:rPr>
                   <w:noProof/>
                 </w:rPr>
-                <w:t xml:space="preserve">Shneiderman, B., 2016. </w:t>
+                <w:t xml:space="preserve">Barron, B. (2015, April 25). </w:t>
               </w:r>
               <w:r>
                 <w:rPr>
@@ -3910,40 +5922,19 @@
                   <w:iCs/>
                   <w:noProof/>
                 </w:rPr>
-                <w:t xml:space="preserve">The Eight Golden Rules of Interface Design. </w:t>
+                <w:t>Bad Web Design: A Look At The Most Hilariously Terrible Websites From Around The Web</w:t>
               </w:r>
               <w:r>
                 <w:rPr>
                   <w:noProof/>
                 </w:rPr>
-                <w:t xml:space="preserve">[Online] </w:t>
-              </w:r>
-              <w:r>
-                <w:rPr>
-                  <w:noProof/>
-                </w:rPr>
-                <w:br/>
-                <w:t xml:space="preserve">Available at: </w:t>
-              </w:r>
-              <w:r>
-                <w:rPr>
-                  <w:noProof/>
-                  <w:u w:val="single"/>
-                </w:rPr>
-                <w:t>https://www.cs.umd.edu/~ben/goldenrules.html</w:t>
-              </w:r>
-              <w:r>
-                <w:rPr>
-                  <w:noProof/>
-                </w:rPr>
-                <w:br/>
-                <w:t>[Accessed 04 11 2020].</w:t>
+                <w:t>. Retrieved December 2020, from Elegant Themes: https://www.elegantthemes.com/blog/resources/bad-web-design-a-look-at-the-most-hilariously-terrible-websites-from-around-the-web</w:t>
               </w:r>
             </w:p>
             <w:p>
               <w:pPr>
                 <w:pStyle w:val="Bibliography"/>
-                <w:jc w:val="left"/>
+                <w:ind w:left="720" w:hanging="720"/>
                 <w:rPr>
                   <w:noProof/>
                 </w:rPr>
@@ -3952,7 +5943,7 @@
                 <w:rPr>
                   <w:noProof/>
                 </w:rPr>
-                <w:t xml:space="preserve">Shneiderman, B. et al., 2016. </w:t>
+                <w:t xml:space="preserve">Nikolov, A. (2017, April 8). </w:t>
               </w:r>
               <w:r>
                 <w:rPr>
@@ -3960,13 +5951,71 @@
                   <w:iCs/>
                   <w:noProof/>
                 </w:rPr>
-                <w:t xml:space="preserve">Designing the User Interface: Strategies for Effective Human-Computer Interaction: Sixth Edition. </w:t>
+                <w:t>Design Principle: Consistency</w:t>
               </w:r>
               <w:r>
                 <w:rPr>
                   <w:noProof/>
                 </w:rPr>
-                <w:t>6 ed. s.l.:Pearson.</w:t>
+                <w:t>. (Medium, Producer) Retrieved January 2021, from UX Collective: uxdesign.cc/design-principle-consistency-6b0cf7e7339f</w:t>
+              </w:r>
+            </w:p>
+            <w:p>
+              <w:pPr>
+                <w:pStyle w:val="Bibliography"/>
+                <w:ind w:left="720" w:hanging="720"/>
+                <w:rPr>
+                  <w:noProof/>
+                </w:rPr>
+              </w:pPr>
+              <w:r>
+                <w:rPr>
+                  <w:noProof/>
+                </w:rPr>
+                <w:t xml:space="preserve">Shneiderman, B. (2016, May). </w:t>
+              </w:r>
+              <w:r>
+                <w:rPr>
+                  <w:i/>
+                  <w:iCs/>
+                  <w:noProof/>
+                </w:rPr>
+                <w:t>The Eight Golden Rules of Interface Design</w:t>
+              </w:r>
+              <w:r>
+                <w:rPr>
+                  <w:noProof/>
+                </w:rPr>
+                <w:t>. Retrieved 11 04, 2020, from UNIVERSITY OF MARYLAND: https://www.cs.umd.edu/~ben/goldenrules.html</w:t>
+              </w:r>
+            </w:p>
+            <w:p>
+              <w:pPr>
+                <w:pStyle w:val="Bibliography"/>
+                <w:ind w:left="720" w:hanging="720"/>
+                <w:rPr>
+                  <w:noProof/>
+                </w:rPr>
+              </w:pPr>
+              <w:r>
+                <w:rPr>
+                  <w:noProof/>
+                </w:rPr>
+                <w:t xml:space="preserve">Shneiderman, B., Plaisant , C., Cohen, M., Jacobs, S., Elmqvist, N., &amp; Diakopoulos, N. (2016). </w:t>
+              </w:r>
+              <w:r>
+                <w:rPr>
+                  <w:i/>
+                  <w:iCs/>
+                  <w:noProof/>
+                </w:rPr>
+                <w:t>Designing the User Interface: Strategies for Effective Human-Computer Interaction: Sixth Edition</w:t>
+              </w:r>
+              <w:r>
+                <w:rPr>
+                  <w:noProof/>
+                </w:rPr>
+                <w:t xml:space="preserve"> (6 ed.). Pearson. Retrieved from https://www.interaction-design.org/literature/article/shneiderman-s-eight-golden-rules-will-help-you-design-better-interfaces</w:t>
               </w:r>
             </w:p>
             <w:p>
@@ -4083,12 +6132,11 @@
                 <w:szCs w:val="28"/>
               </w:rPr>
             </w:pPr>
-            <w:bookmarkStart w:id="19" w:name="_Toc67242900"/>
+            <w:bookmarkStart w:id="19" w:name="_Toc67659209"/>
             <w:r>
               <w:rPr>
                 <w:color w:val="FFFFFF" w:themeColor="background1"/>
               </w:rPr>
-              <w:lastRenderedPageBreak/>
               <w:t>Appendix</w:t>
             </w:r>
             <w:bookmarkEnd w:id="19"/>
@@ -4370,7 +6418,7 @@
                 <w:szCs w:val="22"/>
               </w:rPr>
             </w:pPr>
-            <w:hyperlink r:id="rId10" w:history="1">
+            <w:hyperlink r:id="rId18" w:history="1">
               <w:r>
                 <w:rPr>
                   <w:rStyle w:val="Hyperlink"/>
@@ -4383,6 +6431,155 @@
                 <w:t>https://gitlab.doc.gold.ac.uk/smiah008/pcc</w:t>
               </w:r>
             </w:hyperlink>
+          </w:p>
+        </w:tc>
+      </w:tr>
+      <w:tr>
+        <w:tc>
+          <w:tcPr>
+            <w:tcW w:w="870" w:type="dxa"/>
+            <w:tcBorders>
+              <w:top w:val="nil"/>
+              <w:left w:val="nil"/>
+              <w:bottom w:val="nil"/>
+              <w:right w:val="nil"/>
+            </w:tcBorders>
+            <w:shd w:val="clear" w:color="auto" w:fill="F3F3F3"/>
+            <w:tcMar>
+              <w:top w:w="56" w:type="dxa"/>
+              <w:left w:w="56" w:type="dxa"/>
+              <w:bottom w:w="56" w:type="dxa"/>
+              <w:right w:w="56" w:type="dxa"/>
+            </w:tcMar>
+            <w:vAlign w:val="center"/>
+          </w:tcPr>
+          <w:p>
+            <w:pPr>
+              <w:widowControl w:val="0"/>
+              <w:pBdr>
+                <w:top w:val="nil"/>
+                <w:left w:val="nil"/>
+                <w:bottom w:val="nil"/>
+                <w:right w:val="nil"/>
+                <w:between w:val="nil"/>
+              </w:pBdr>
+              <w:spacing w:line="240" w:lineRule="auto"/>
+              <w:jc w:val="center"/>
+              <w:rPr>
+                <w:b/>
+                <w:sz w:val="22"/>
+                <w:szCs w:val="22"/>
+              </w:rPr>
+            </w:pPr>
+            <w:r>
+              <w:rPr>
+                <w:b/>
+                <w:sz w:val="22"/>
+                <w:szCs w:val="22"/>
+              </w:rPr>
+              <w:t>(Ai)</w:t>
+            </w:r>
+          </w:p>
+        </w:tc>
+        <w:tc>
+          <w:tcPr>
+            <w:tcW w:w="2391" w:type="dxa"/>
+            <w:tcBorders>
+              <w:top w:val="nil"/>
+              <w:left w:val="nil"/>
+              <w:bottom w:val="nil"/>
+              <w:right w:val="nil"/>
+            </w:tcBorders>
+            <w:shd w:val="clear" w:color="auto" w:fill="F3F3F3"/>
+            <w:tcMar>
+              <w:top w:w="56" w:type="dxa"/>
+              <w:left w:w="56" w:type="dxa"/>
+              <w:bottom w:w="56" w:type="dxa"/>
+              <w:right w:w="56" w:type="dxa"/>
+            </w:tcMar>
+            <w:vAlign w:val="center"/>
+          </w:tcPr>
+          <w:p>
+            <w:pPr>
+              <w:widowControl w:val="0"/>
+              <w:pBdr>
+                <w:top w:val="nil"/>
+                <w:left w:val="nil"/>
+                <w:bottom w:val="nil"/>
+                <w:right w:val="nil"/>
+                <w:between w:val="nil"/>
+              </w:pBdr>
+              <w:spacing w:line="240" w:lineRule="auto"/>
+              <w:jc w:val="left"/>
+              <w:rPr>
+                <w:sz w:val="22"/>
+                <w:szCs w:val="22"/>
+              </w:rPr>
+            </w:pPr>
+            <w:r>
+              <w:rPr>
+                <w:sz w:val="22"/>
+                <w:szCs w:val="22"/>
+              </w:rPr>
+              <w:t>GitLab Dev Folder</w:t>
+            </w:r>
+          </w:p>
+        </w:tc>
+        <w:tc>
+          <w:tcPr>
+            <w:tcW w:w="5754" w:type="dxa"/>
+            <w:tcBorders>
+              <w:top w:val="nil"/>
+              <w:left w:val="nil"/>
+              <w:bottom w:val="nil"/>
+              <w:right w:val="nil"/>
+            </w:tcBorders>
+            <w:shd w:val="clear" w:color="auto" w:fill="F3F3F3"/>
+            <w:tcMar>
+              <w:top w:w="56" w:type="dxa"/>
+              <w:left w:w="56" w:type="dxa"/>
+              <w:bottom w:w="56" w:type="dxa"/>
+              <w:right w:w="56" w:type="dxa"/>
+            </w:tcMar>
+            <w:vAlign w:val="center"/>
+          </w:tcPr>
+          <w:p>
+            <w:pPr>
+              <w:widowControl w:val="0"/>
+              <w:pBdr>
+                <w:top w:val="nil"/>
+                <w:left w:val="nil"/>
+                <w:bottom w:val="nil"/>
+                <w:right w:val="nil"/>
+                <w:between w:val="nil"/>
+              </w:pBdr>
+              <w:spacing w:line="240" w:lineRule="auto"/>
+              <w:jc w:val="left"/>
+            </w:pPr>
+            <w:hyperlink r:id="rId19" w:tooltip="Dev folder" w:history="1">
+              <w:r>
+                <w:rPr>
+                  <w:rStyle w:val="Hyperlink"/>
+                  <w:b/>
+                  <w:bCs/>
+                  <w:color w:val="6CB8E8"/>
+                  <w:sz w:val="22"/>
+                  <w:szCs w:val="22"/>
+                </w:rPr>
+                <w:t>https://gitlab.doc.gold.ac.uk/smiah008/pcc/public_html</w:t>
+              </w:r>
+            </w:hyperlink>
+            <w:r>
+              <w:rPr>
+                <w:rStyle w:val="Hyperlink"/>
+                <w:b/>
+                <w:bCs/>
+                <w:color w:val="6CB8E8"/>
+                <w:sz w:val="22"/>
+                <w:szCs w:val="22"/>
+              </w:rPr>
+              <w:t>/</w:t>
+            </w:r>
           </w:p>
         </w:tc>
       </w:tr>
@@ -4510,7 +6707,7 @@
                 <w:szCs w:val="22"/>
               </w:rPr>
             </w:pPr>
-            <w:hyperlink r:id="rId11" w:history="1">
+            <w:hyperlink r:id="rId20" w:history="1">
               <w:r>
                 <w:rPr>
                   <w:rStyle w:val="Hyperlink"/>
@@ -4561,6 +6758,12 @@
                 <w:b/>
               </w:rPr>
             </w:pPr>
+            <w:r>
+              <w:rPr>
+                <w:b/>
+              </w:rPr>
+              <w:t>(C)</w:t>
+            </w:r>
           </w:p>
         </w:tc>
         <w:tc>
@@ -4594,6 +6797,9 @@
               <w:spacing w:line="240" w:lineRule="auto"/>
               <w:jc w:val="left"/>
             </w:pPr>
+            <w:r>
+              <w:t>Project Blog (Tumblr)</w:t>
+            </w:r>
           </w:p>
         </w:tc>
         <w:tc>
@@ -4628,80 +6834,26 @@
               <w:jc w:val="left"/>
               <w:rPr>
                 <w:b/>
-                <w:color w:val="6CB8E8"/>
+                <w:color w:val="6CB8E9"/>
               </w:rPr>
             </w:pPr>
+            <w:hyperlink r:id="rId21" w:tooltip="Blog" w:history="1">
+              <w:r>
+                <w:rPr>
+                  <w:rStyle w:val="Hyperlink"/>
+                  <w:b/>
+                  <w:color w:val="6CB8E9"/>
+                  <w:sz w:val="22"/>
+                  <w:szCs w:val="22"/>
+                </w:rPr>
+                <w:t>https://smiah008.tumblr.com/</w:t>
+              </w:r>
+            </w:hyperlink>
           </w:p>
         </w:tc>
       </w:tr>
     </w:tbl>
     <w:p/>
-    <w:p>
-      <w:r>
-        <w:t>This must include:</w:t>
-      </w:r>
-    </w:p>
-    <w:p>
-      <w:pPr>
-        <w:numPr>
-          <w:ilvl w:val="0"/>
-          <w:numId w:val="4"/>
-        </w:numPr>
-      </w:pPr>
-      <w:r>
-        <w:t xml:space="preserve">A link to your </w:t>
-      </w:r>
-      <w:r>
-        <w:t>GitLab</w:t>
-      </w:r>
-      <w:r>
-        <w:t xml:space="preserve"> or other code repository</w:t>
-      </w:r>
-    </w:p>
-    <w:p>
-      <w:pPr>
-        <w:numPr>
-          <w:ilvl w:val="0"/>
-          <w:numId w:val="4"/>
-        </w:numPr>
-      </w:pPr>
-      <w:r>
-        <w:t>Links to clearly labelled executables (where appropriate).</w:t>
-      </w:r>
-    </w:p>
-    <w:p>
-      <w:pPr>
-        <w:numPr>
-          <w:ilvl w:val="0"/>
-          <w:numId w:val="4"/>
-        </w:numPr>
-      </w:pPr>
-      <w:r>
-        <w:t>Links to audio or video recordings of tests (user tests or other recorded tests)</w:t>
-      </w:r>
-    </w:p>
-    <w:p>
-      <w:pPr>
-        <w:numPr>
-          <w:ilvl w:val="0"/>
-          <w:numId w:val="4"/>
-        </w:numPr>
-      </w:pPr>
-      <w:r>
-        <w:t>Transcripts of tests or other first-person research like questionnaires, user evaluations, etc.</w:t>
-      </w:r>
-    </w:p>
-    <w:p>
-      <w:pPr>
-        <w:numPr>
-          <w:ilvl w:val="0"/>
-          <w:numId w:val="4"/>
-        </w:numPr>
-      </w:pPr>
-      <w:r>
-        <w:t>Additionally, you are strongly encouraged to include screenshots of your software, and carefully edited video demonstration.</w:t>
-      </w:r>
-    </w:p>
     <w:p>
       <w:pPr>
         <w:widowControl w:val="0"/>
@@ -4724,7 +6876,7 @@
     </w:p>
     <w:sectPr>
       <w:pgSz w:w="11909" w:h="16834"/>
-      <w:pgMar w:top="850" w:right="1440" w:bottom="966" w:left="1440" w:header="720" w:footer="720" w:gutter="0"/>
+      <w:pgMar w:top="1410" w:right="1440" w:bottom="1378" w:left="1440" w:header="720" w:footer="720" w:gutter="0"/>
       <w:cols w:space="720"/>
     </w:sectPr>
   </w:body>
@@ -4757,6 +6909,16 @@
 </file>
 
 <file path=word/footer1.xml><?xml version="1.0" encoding="utf-8"?>
+<w:ftr xmlns:wpc="http://schemas.microsoft.com/office/word/2010/wordprocessingCanvas" xmlns:cx="http://schemas.microsoft.com/office/drawing/2014/chartex" xmlns:cx1="http://schemas.microsoft.com/office/drawing/2015/9/8/chartex" xmlns:cx2="http://schemas.microsoft.com/office/drawing/2015/10/21/chartex" xmlns:cx3="http://schemas.microsoft.com/office/drawing/2016/5/9/chartex" xmlns:cx4="http://schemas.microsoft.com/office/drawing/2016/5/10/chartex" xmlns:cx5="http://schemas.microsoft.com/office/drawing/2016/5/11/chartex" xmlns:cx6="http://schemas.microsoft.com/office/drawing/2016/5/12/chartex" xmlns:cx7="http://schemas.microsoft.com/office/drawing/2016/5/13/chartex" xmlns:cx8="http://schemas.microsoft.com/office/drawing/2016/5/14/chartex" xmlns:mc="http://schemas.openxmlformats.org/markup-compatibility/2006" xmlns:aink="http://schemas.microsoft.com/office/drawing/2016/ink" xmlns:am3d="http://schemas.microsoft.com/office/drawing/2017/model3d" xmlns:o="urn:schemas-microsoft-com:office:office" xmlns:r="http://schemas.openxmlformats.org/officeDocument/2006/relationships" xmlns:m="http://schemas.openxmlformats.org/officeDocument/2006/math" xmlns:v="urn:schemas-microsoft-com:vml" xmlns:wp14="http://schemas.microsoft.com/office/word/2010/wordprocessingDrawing" xmlns:wp="http://schemas.openxmlformats.org/drawingml/2006/wordprocessingDrawing" xmlns:w10="urn:schemas-microsoft-com:office:word" xmlns:w="http://schemas.openxmlformats.org/wordprocessingml/2006/main" xmlns:w14="http://schemas.microsoft.com/office/word/2010/wordml" xmlns:w15="http://schemas.microsoft.com/office/word/2012/wordml" xmlns:w16cex="http://schemas.microsoft.com/office/word/2018/wordml/cex" xmlns:w16cid="http://schemas.microsoft.com/office/word/2016/wordml/cid" xmlns:w16="http://schemas.microsoft.com/office/word/2018/wordml" xmlns:w16se="http://schemas.microsoft.com/office/word/2015/wordml/symex" xmlns:wpg="http://schemas.microsoft.com/office/word/2010/wordprocessingGroup" xmlns:wpi="http://schemas.microsoft.com/office/word/2010/wordprocessingInk" xmlns:wne="http://schemas.microsoft.com/office/word/2006/wordml" xmlns:wps="http://schemas.microsoft.com/office/word/2010/wordprocessingShape" mc:Ignorable="w14 w15 w16se w16cid w16 w16cex wp14">
+  <w:p>
+    <w:pPr>
+      <w:pStyle w:val="Footer"/>
+    </w:pPr>
+  </w:p>
+</w:ftr>
+</file>
+
+<file path=word/footer2.xml><?xml version="1.0" encoding="utf-8"?>
 <w:ftr xmlns:wpc="http://schemas.microsoft.com/office/word/2010/wordprocessingCanvas" xmlns:cx="http://schemas.microsoft.com/office/drawing/2014/chartex" xmlns:cx1="http://schemas.microsoft.com/office/drawing/2015/9/8/chartex" xmlns:cx2="http://schemas.microsoft.com/office/drawing/2015/10/21/chartex" xmlns:cx3="http://schemas.microsoft.com/office/drawing/2016/5/9/chartex" xmlns:cx4="http://schemas.microsoft.com/office/drawing/2016/5/10/chartex" xmlns:cx5="http://schemas.microsoft.com/office/drawing/2016/5/11/chartex" xmlns:cx6="http://schemas.microsoft.com/office/drawing/2016/5/12/chartex" xmlns:cx7="http://schemas.microsoft.com/office/drawing/2016/5/13/chartex" xmlns:cx8="http://schemas.microsoft.com/office/drawing/2016/5/14/chartex" xmlns:mc="http://schemas.openxmlformats.org/markup-compatibility/2006" xmlns:aink="http://schemas.microsoft.com/office/drawing/2016/ink" xmlns:am3d="http://schemas.microsoft.com/office/drawing/2017/model3d" xmlns:o="urn:schemas-microsoft-com:office:office" xmlns:r="http://schemas.openxmlformats.org/officeDocument/2006/relationships" xmlns:m="http://schemas.openxmlformats.org/officeDocument/2006/math" xmlns:v="urn:schemas-microsoft-com:vml" xmlns:wp14="http://schemas.microsoft.com/office/word/2010/wordprocessingDrawing" xmlns:wp="http://schemas.openxmlformats.org/drawingml/2006/wordprocessingDrawing" xmlns:w10="urn:schemas-microsoft-com:office:word" xmlns:w="http://schemas.openxmlformats.org/wordprocessingml/2006/main" xmlns:w14="http://schemas.microsoft.com/office/word/2010/wordml" xmlns:w15="http://schemas.microsoft.com/office/word/2012/wordml" xmlns:w16cex="http://schemas.microsoft.com/office/word/2018/wordml/cex" xmlns:w16cid="http://schemas.microsoft.com/office/word/2016/wordml/cid" xmlns:w16="http://schemas.microsoft.com/office/word/2018/wordml" xmlns:w16se="http://schemas.microsoft.com/office/word/2015/wordml/symex" xmlns:wpg="http://schemas.microsoft.com/office/word/2010/wordprocessingGroup" xmlns:wpi="http://schemas.microsoft.com/office/word/2010/wordprocessingInk" xmlns:wne="http://schemas.microsoft.com/office/word/2006/wordml" xmlns:wps="http://schemas.microsoft.com/office/word/2010/wordprocessingShape" mc:Ignorable="w14 w15 w16se w16cid w16 w16cex wp14">
   <w:p>
     <w:pPr>
@@ -4800,9 +6962,13 @@
 </w:ftr>
 </file>
 
-<file path=word/footer2.xml><?xml version="1.0" encoding="utf-8"?>
+<file path=word/footer3.xml><?xml version="1.0" encoding="utf-8"?>
 <w:ftr xmlns:wpc="http://schemas.microsoft.com/office/word/2010/wordprocessingCanvas" xmlns:cx="http://schemas.microsoft.com/office/drawing/2014/chartex" xmlns:cx1="http://schemas.microsoft.com/office/drawing/2015/9/8/chartex" xmlns:cx2="http://schemas.microsoft.com/office/drawing/2015/10/21/chartex" xmlns:cx3="http://schemas.microsoft.com/office/drawing/2016/5/9/chartex" xmlns:cx4="http://schemas.microsoft.com/office/drawing/2016/5/10/chartex" xmlns:cx5="http://schemas.microsoft.com/office/drawing/2016/5/11/chartex" xmlns:cx6="http://schemas.microsoft.com/office/drawing/2016/5/12/chartex" xmlns:cx7="http://schemas.microsoft.com/office/drawing/2016/5/13/chartex" xmlns:cx8="http://schemas.microsoft.com/office/drawing/2016/5/14/chartex" xmlns:mc="http://schemas.openxmlformats.org/markup-compatibility/2006" xmlns:aink="http://schemas.microsoft.com/office/drawing/2016/ink" xmlns:am3d="http://schemas.microsoft.com/office/drawing/2017/model3d" xmlns:o="urn:schemas-microsoft-com:office:office" xmlns:r="http://schemas.openxmlformats.org/officeDocument/2006/relationships" xmlns:m="http://schemas.openxmlformats.org/officeDocument/2006/math" xmlns:v="urn:schemas-microsoft-com:vml" xmlns:wp14="http://schemas.microsoft.com/office/word/2010/wordprocessingDrawing" xmlns:wp="http://schemas.openxmlformats.org/drawingml/2006/wordprocessingDrawing" xmlns:w10="urn:schemas-microsoft-com:office:word" xmlns:w="http://schemas.openxmlformats.org/wordprocessingml/2006/main" xmlns:w14="http://schemas.microsoft.com/office/word/2010/wordml" xmlns:w15="http://schemas.microsoft.com/office/word/2012/wordml" xmlns:w16cex="http://schemas.microsoft.com/office/word/2018/wordml/cex" xmlns:w16cid="http://schemas.microsoft.com/office/word/2016/wordml/cid" xmlns:w16="http://schemas.microsoft.com/office/word/2018/wordml" xmlns:w16se="http://schemas.microsoft.com/office/word/2015/wordml/symex" xmlns:wpg="http://schemas.microsoft.com/office/word/2010/wordprocessingGroup" xmlns:wpi="http://schemas.microsoft.com/office/word/2010/wordprocessingInk" xmlns:wne="http://schemas.microsoft.com/office/word/2006/wordml" xmlns:wps="http://schemas.microsoft.com/office/word/2010/wordprocessingShape" mc:Ignorable="w14 w15 w16se w16cid w16 w16cex wp14">
-  <w:p/>
+  <w:p>
+    <w:pPr>
+      <w:pStyle w:val="Footer"/>
+    </w:pPr>
+  </w:p>
 </w:ftr>
 </file>
 
@@ -4829,6 +6995,36 @@
     </w:p>
   </w:footnote>
 </w:footnotes>
+</file>
+
+<file path=word/header1.xml><?xml version="1.0" encoding="utf-8"?>
+<w:hdr xmlns:wpc="http://schemas.microsoft.com/office/word/2010/wordprocessingCanvas" xmlns:cx="http://schemas.microsoft.com/office/drawing/2014/chartex" xmlns:cx1="http://schemas.microsoft.com/office/drawing/2015/9/8/chartex" xmlns:cx2="http://schemas.microsoft.com/office/drawing/2015/10/21/chartex" xmlns:cx3="http://schemas.microsoft.com/office/drawing/2016/5/9/chartex" xmlns:cx4="http://schemas.microsoft.com/office/drawing/2016/5/10/chartex" xmlns:cx5="http://schemas.microsoft.com/office/drawing/2016/5/11/chartex" xmlns:cx6="http://schemas.microsoft.com/office/drawing/2016/5/12/chartex" xmlns:cx7="http://schemas.microsoft.com/office/drawing/2016/5/13/chartex" xmlns:cx8="http://schemas.microsoft.com/office/drawing/2016/5/14/chartex" xmlns:mc="http://schemas.openxmlformats.org/markup-compatibility/2006" xmlns:aink="http://schemas.microsoft.com/office/drawing/2016/ink" xmlns:am3d="http://schemas.microsoft.com/office/drawing/2017/model3d" xmlns:o="urn:schemas-microsoft-com:office:office" xmlns:r="http://schemas.openxmlformats.org/officeDocument/2006/relationships" xmlns:m="http://schemas.openxmlformats.org/officeDocument/2006/math" xmlns:v="urn:schemas-microsoft-com:vml" xmlns:wp14="http://schemas.microsoft.com/office/word/2010/wordprocessingDrawing" xmlns:wp="http://schemas.openxmlformats.org/drawingml/2006/wordprocessingDrawing" xmlns:w10="urn:schemas-microsoft-com:office:word" xmlns:w="http://schemas.openxmlformats.org/wordprocessingml/2006/main" xmlns:w14="http://schemas.microsoft.com/office/word/2010/wordml" xmlns:w15="http://schemas.microsoft.com/office/word/2012/wordml" xmlns:w16cex="http://schemas.microsoft.com/office/word/2018/wordml/cex" xmlns:w16cid="http://schemas.microsoft.com/office/word/2016/wordml/cid" xmlns:w16="http://schemas.microsoft.com/office/word/2018/wordml" xmlns:w16se="http://schemas.microsoft.com/office/word/2015/wordml/symex" xmlns:wpg="http://schemas.microsoft.com/office/word/2010/wordprocessingGroup" xmlns:wpi="http://schemas.microsoft.com/office/word/2010/wordprocessingInk" xmlns:wne="http://schemas.microsoft.com/office/word/2006/wordml" xmlns:wps="http://schemas.microsoft.com/office/word/2010/wordprocessingShape" mc:Ignorable="w14 w15 w16se w16cid w16 w16cex wp14">
+  <w:p>
+    <w:pPr>
+      <w:pStyle w:val="Header"/>
+    </w:pPr>
+  </w:p>
+</w:hdr>
+</file>
+
+<file path=word/header2.xml><?xml version="1.0" encoding="utf-8"?>
+<w:hdr xmlns:wpc="http://schemas.microsoft.com/office/word/2010/wordprocessingCanvas" xmlns:cx="http://schemas.microsoft.com/office/drawing/2014/chartex" xmlns:cx1="http://schemas.microsoft.com/office/drawing/2015/9/8/chartex" xmlns:cx2="http://schemas.microsoft.com/office/drawing/2015/10/21/chartex" xmlns:cx3="http://schemas.microsoft.com/office/drawing/2016/5/9/chartex" xmlns:cx4="http://schemas.microsoft.com/office/drawing/2016/5/10/chartex" xmlns:cx5="http://schemas.microsoft.com/office/drawing/2016/5/11/chartex" xmlns:cx6="http://schemas.microsoft.com/office/drawing/2016/5/12/chartex" xmlns:cx7="http://schemas.microsoft.com/office/drawing/2016/5/13/chartex" xmlns:cx8="http://schemas.microsoft.com/office/drawing/2016/5/14/chartex" xmlns:mc="http://schemas.openxmlformats.org/markup-compatibility/2006" xmlns:aink="http://schemas.microsoft.com/office/drawing/2016/ink" xmlns:am3d="http://schemas.microsoft.com/office/drawing/2017/model3d" xmlns:o="urn:schemas-microsoft-com:office:office" xmlns:r="http://schemas.openxmlformats.org/officeDocument/2006/relationships" xmlns:m="http://schemas.openxmlformats.org/officeDocument/2006/math" xmlns:v="urn:schemas-microsoft-com:vml" xmlns:wp14="http://schemas.microsoft.com/office/word/2010/wordprocessingDrawing" xmlns:wp="http://schemas.openxmlformats.org/drawingml/2006/wordprocessingDrawing" xmlns:w10="urn:schemas-microsoft-com:office:word" xmlns:w="http://schemas.openxmlformats.org/wordprocessingml/2006/main" xmlns:w14="http://schemas.microsoft.com/office/word/2010/wordml" xmlns:w15="http://schemas.microsoft.com/office/word/2012/wordml" xmlns:w16cex="http://schemas.microsoft.com/office/word/2018/wordml/cex" xmlns:w16cid="http://schemas.microsoft.com/office/word/2016/wordml/cid" xmlns:w16="http://schemas.microsoft.com/office/word/2018/wordml" xmlns:w16se="http://schemas.microsoft.com/office/word/2015/wordml/symex" xmlns:wpg="http://schemas.microsoft.com/office/word/2010/wordprocessingGroup" xmlns:wpi="http://schemas.microsoft.com/office/word/2010/wordprocessingInk" xmlns:wne="http://schemas.microsoft.com/office/word/2006/wordml" xmlns:wps="http://schemas.microsoft.com/office/word/2010/wordprocessingShape" mc:Ignorable="w14 w15 w16se w16cid w16 w16cex wp14">
+  <w:p>
+    <w:pPr>
+      <w:pStyle w:val="Header"/>
+    </w:pPr>
+  </w:p>
+</w:hdr>
+</file>
+
+<file path=word/header3.xml><?xml version="1.0" encoding="utf-8"?>
+<w:hdr xmlns:wpc="http://schemas.microsoft.com/office/word/2010/wordprocessingCanvas" xmlns:cx="http://schemas.microsoft.com/office/drawing/2014/chartex" xmlns:cx1="http://schemas.microsoft.com/office/drawing/2015/9/8/chartex" xmlns:cx2="http://schemas.microsoft.com/office/drawing/2015/10/21/chartex" xmlns:cx3="http://schemas.microsoft.com/office/drawing/2016/5/9/chartex" xmlns:cx4="http://schemas.microsoft.com/office/drawing/2016/5/10/chartex" xmlns:cx5="http://schemas.microsoft.com/office/drawing/2016/5/11/chartex" xmlns:cx6="http://schemas.microsoft.com/office/drawing/2016/5/12/chartex" xmlns:cx7="http://schemas.microsoft.com/office/drawing/2016/5/13/chartex" xmlns:cx8="http://schemas.microsoft.com/office/drawing/2016/5/14/chartex" xmlns:mc="http://schemas.openxmlformats.org/markup-compatibility/2006" xmlns:aink="http://schemas.microsoft.com/office/drawing/2016/ink" xmlns:am3d="http://schemas.microsoft.com/office/drawing/2017/model3d" xmlns:o="urn:schemas-microsoft-com:office:office" xmlns:r="http://schemas.openxmlformats.org/officeDocument/2006/relationships" xmlns:m="http://schemas.openxmlformats.org/officeDocument/2006/math" xmlns:v="urn:schemas-microsoft-com:vml" xmlns:wp14="http://schemas.microsoft.com/office/word/2010/wordprocessingDrawing" xmlns:wp="http://schemas.openxmlformats.org/drawingml/2006/wordprocessingDrawing" xmlns:w10="urn:schemas-microsoft-com:office:word" xmlns:w="http://schemas.openxmlformats.org/wordprocessingml/2006/main" xmlns:w14="http://schemas.microsoft.com/office/word/2010/wordml" xmlns:w15="http://schemas.microsoft.com/office/word/2012/wordml" xmlns:w16cex="http://schemas.microsoft.com/office/word/2018/wordml/cex" xmlns:w16cid="http://schemas.microsoft.com/office/word/2016/wordml/cid" xmlns:w16="http://schemas.microsoft.com/office/word/2018/wordml" xmlns:w16se="http://schemas.microsoft.com/office/word/2015/wordml/symex" xmlns:wpg="http://schemas.microsoft.com/office/word/2010/wordprocessingGroup" xmlns:wpi="http://schemas.microsoft.com/office/word/2010/wordprocessingInk" xmlns:wne="http://schemas.microsoft.com/office/word/2006/wordml" xmlns:wps="http://schemas.microsoft.com/office/word/2010/wordprocessingShape" mc:Ignorable="w14 w15 w16se w16cid w16 w16cex wp14">
+  <w:p>
+    <w:pPr>
+      <w:pStyle w:val="Header"/>
+    </w:pPr>
+  </w:p>
+</w:hdr>
 </file>
 
 <file path=word/numbering.xml><?xml version="1.0" encoding="utf-8"?>
@@ -6453,6 +8649,158 @@
       <w:shd w:val="clear" w:color="auto" w:fill="E1DFDD"/>
     </w:rPr>
   </w:style>
+  <w:style w:type="paragraph" w:styleId="Header">
+    <w:name w:val="header"/>
+    <w:basedOn w:val="Normal"/>
+    <w:link w:val="HeaderChar"/>
+    <w:uiPriority w:val="99"/>
+    <w:unhideWhenUsed/>
+    <w:rsid w:val="00AB1B84"/>
+    <w:pPr>
+      <w:tabs>
+        <w:tab w:val="center" w:pos="4513"/>
+        <w:tab w:val="right" w:pos="9026"/>
+      </w:tabs>
+      <w:spacing w:line="240" w:lineRule="auto"/>
+    </w:pPr>
+  </w:style>
+  <w:style w:type="character" w:customStyle="1" w:styleId="HeaderChar">
+    <w:name w:val="Header Char"/>
+    <w:basedOn w:val="DefaultParagraphFont"/>
+    <w:link w:val="Header"/>
+    <w:uiPriority w:val="99"/>
+    <w:rsid w:val="00AB1B84"/>
+  </w:style>
+  <w:style w:type="paragraph" w:styleId="Footer">
+    <w:name w:val="footer"/>
+    <w:basedOn w:val="Normal"/>
+    <w:link w:val="FooterChar"/>
+    <w:uiPriority w:val="99"/>
+    <w:unhideWhenUsed/>
+    <w:rsid w:val="00AB1B84"/>
+    <w:pPr>
+      <w:tabs>
+        <w:tab w:val="center" w:pos="4513"/>
+        <w:tab w:val="right" w:pos="9026"/>
+      </w:tabs>
+      <w:spacing w:line="240" w:lineRule="auto"/>
+    </w:pPr>
+  </w:style>
+  <w:style w:type="character" w:customStyle="1" w:styleId="FooterChar">
+    <w:name w:val="Footer Char"/>
+    <w:basedOn w:val="DefaultParagraphFont"/>
+    <w:link w:val="Footer"/>
+    <w:uiPriority w:val="99"/>
+    <w:rsid w:val="00AB1B84"/>
+  </w:style>
+  <w:style w:type="paragraph" w:styleId="FootnoteText">
+    <w:name w:val="footnote text"/>
+    <w:basedOn w:val="Normal"/>
+    <w:link w:val="FootnoteTextChar"/>
+    <w:uiPriority w:val="99"/>
+    <w:semiHidden/>
+    <w:unhideWhenUsed/>
+    <w:rsid w:val="00212108"/>
+    <w:pPr>
+      <w:spacing w:line="240" w:lineRule="auto"/>
+      <w:jc w:val="left"/>
+    </w:pPr>
+    <w:rPr>
+      <w:rFonts w:eastAsiaTheme="minorHAnsi" w:cstheme="minorBidi"/>
+      <w:color w:val="262626" w:themeColor="text1" w:themeTint="D9"/>
+      <w:sz w:val="20"/>
+      <w:szCs w:val="20"/>
+      <w:lang w:eastAsia="en-US"/>
+    </w:rPr>
+  </w:style>
+  <w:style w:type="character" w:customStyle="1" w:styleId="FootnoteTextChar">
+    <w:name w:val="Footnote Text Char"/>
+    <w:basedOn w:val="DefaultParagraphFont"/>
+    <w:link w:val="FootnoteText"/>
+    <w:uiPriority w:val="99"/>
+    <w:semiHidden/>
+    <w:rsid w:val="00212108"/>
+    <w:rPr>
+      <w:rFonts w:eastAsiaTheme="minorHAnsi" w:cstheme="minorBidi"/>
+      <w:color w:val="262626" w:themeColor="text1" w:themeTint="D9"/>
+      <w:sz w:val="20"/>
+      <w:szCs w:val="20"/>
+      <w:lang w:eastAsia="en-US"/>
+    </w:rPr>
+  </w:style>
+  <w:style w:type="character" w:styleId="FootnoteReference">
+    <w:name w:val="footnote reference"/>
+    <w:basedOn w:val="DefaultParagraphFont"/>
+    <w:uiPriority w:val="99"/>
+    <w:semiHidden/>
+    <w:unhideWhenUsed/>
+    <w:rsid w:val="00212108"/>
+    <w:rPr>
+      <w:vertAlign w:val="superscript"/>
+    </w:rPr>
+  </w:style>
+  <w:style w:type="character" w:styleId="SubtleReference">
+    <w:name w:val="Subtle Reference"/>
+    <w:basedOn w:val="DefaultParagraphFont"/>
+    <w:uiPriority w:val="31"/>
+    <w:qFormat/>
+    <w:rsid w:val="00212108"/>
+    <w:rPr>
+      <w:rFonts w:ascii="TITILLIUM WEBLIGHT" w:hAnsi="TITILLIUM WEBLIGHT"/>
+      <w:b w:val="0"/>
+      <w:i w:val="0"/>
+      <w:smallCaps/>
+      <w:color w:val="262626" w:themeColor="text1" w:themeTint="D9"/>
+      <w:sz w:val="18"/>
+    </w:rPr>
+  </w:style>
+  <w:style w:type="paragraph" w:styleId="ListParagraph">
+    <w:name w:val="List Paragraph"/>
+    <w:basedOn w:val="Normal"/>
+    <w:uiPriority w:val="34"/>
+    <w:qFormat/>
+    <w:rsid w:val="00212108"/>
+    <w:pPr>
+      <w:ind w:left="720"/>
+      <w:contextualSpacing/>
+    </w:pPr>
+  </w:style>
+  <w:style w:type="paragraph" w:styleId="NormalWeb">
+    <w:name w:val="Normal (Web)"/>
+    <w:basedOn w:val="Normal"/>
+    <w:uiPriority w:val="99"/>
+    <w:semiHidden/>
+    <w:unhideWhenUsed/>
+    <w:rsid w:val="00433A61"/>
+    <w:pPr>
+      <w:spacing w:before="100" w:beforeAutospacing="1" w:after="100" w:afterAutospacing="1" w:line="240" w:lineRule="auto"/>
+      <w:jc w:val="left"/>
+    </w:pPr>
+    <w:rPr>
+      <w:rFonts w:ascii="Times New Roman" w:eastAsia="Times New Roman" w:hAnsi="Times New Roman" w:cs="Times New Roman"/>
+      <w:color w:val="auto"/>
+    </w:rPr>
+  </w:style>
+  <w:style w:type="character" w:styleId="Strong">
+    <w:name w:val="Strong"/>
+    <w:basedOn w:val="DefaultParagraphFont"/>
+    <w:uiPriority w:val="22"/>
+    <w:qFormat/>
+    <w:rsid w:val="00433A61"/>
+    <w:rPr>
+      <w:b/>
+      <w:bCs/>
+    </w:rPr>
+  </w:style>
+  <w:style w:type="paragraph" w:styleId="NoSpacing">
+    <w:name w:val="No Spacing"/>
+    <w:uiPriority w:val="1"/>
+    <w:qFormat/>
+    <w:rsid w:val="00433A61"/>
+    <w:pPr>
+      <w:spacing w:line="240" w:lineRule="auto"/>
+    </w:pPr>
+  </w:style>
 </w:styles>
 </file>
 
@@ -6777,7 +9125,7 @@
 </file>
 
 <file path=customXml/item1.xml><?xml version="1.0" encoding="utf-8"?>
-<b:Sources xmlns:b="http://schemas.openxmlformats.org/officeDocument/2006/bibliography" xmlns="http://schemas.openxmlformats.org/officeDocument/2006/bibliography" SelectedStyle="/HarvardAnglia2008OfficeOnline.xsl" StyleName="Harvard - Anglia" Version="2008">
+<b:Sources xmlns:b="http://schemas.openxmlformats.org/officeDocument/2006/bibliography" xmlns="http://schemas.openxmlformats.org/officeDocument/2006/bibliography" SelectedStyle="/APASixthEditionOfficeOnline.xsl" StyleName="APA" Version="6">
   <b:Source>
     <b:Tag>Barron2019</b:Tag>
     <b:SourceType>InternetSite</b:SourceType>
@@ -6885,7 +9233,7 @@
     </b:Author>
     <b:Publisher>Pearson</b:Publisher>
     <b:Edition>6</b:Edition>
-    <b:RefOrder>4</b:RefOrder>
+    <b:RefOrder>5</b:RefOrder>
   </b:Source>
   <b:Source>
     <b:Tag>SHN20</b:Tag>
@@ -6909,13 +9257,69 @@
     <b:DayAccessed>04</b:DayAccessed>
     <b:Year>2016</b:Year>
     <b:Month>May</b:Month>
-    <b:RefOrder>5</b:RefOrder>
+    <b:RefOrder>6</b:RefOrder>
+  </b:Source>
+  <b:Source>
+    <b:Tag>Nik17</b:Tag>
+    <b:SourceType>InternetSite</b:SourceType>
+    <b:Guid>{72C69F36-F6EC-4D46-8911-2776CEE37B82}</b:Guid>
+    <b:Author>
+      <b:Author>
+        <b:NameList>
+          <b:Person>
+            <b:Last>Nikolov</b:Last>
+            <b:First>Anton</b:First>
+          </b:Person>
+        </b:NameList>
+      </b:Author>
+      <b:ProducerName>
+        <b:NameList>
+          <b:Person>
+            <b:Last>Medium</b:Last>
+          </b:Person>
+        </b:NameList>
+      </b:ProducerName>
+    </b:Author>
+    <b:Title>Design Principle: Consistency</b:Title>
+    <b:URL>uxdesign.cc/design-principle-consistency-6b0cf7e7339f</b:URL>
+    <b:Year>2017</b:Year>
+    <b:YearAccessed>2021</b:YearAccessed>
+    <b:MonthAccessed>January</b:MonthAccessed>
+    <b:InternetSiteTitle>UX Collective</b:InternetSiteTitle>
+    <b:Month>April</b:Month>
+    <b:Day>8</b:Day>
+    <b:RefOrder>7</b:RefOrder>
+  </b:Source>
+  <b:Source>
+    <b:Tag>WebBlog</b:Tag>
+    <b:SourceType>InternetSite</b:SourceType>
+    <b:Guid>{1BD695E0-BDEF-AD42-9445-5A405BBA2C89}</b:Guid>
+    <b:Author>
+      <b:Author>
+        <b:NameList>
+          <b:Person>
+            <b:Last>Aulak</b:Last>
+            <b:First>Abeer</b:First>
+          </b:Person>
+        </b:NameList>
+      </b:Author>
+    </b:Author>
+    <b:Title>Benefits of SCSS in Wordpress</b:Title>
+    <b:InternetSiteTitle>Grazitti</b:InternetSiteTitle>
+    <b:URL>https://grazitti.com/blog/benefits-of-scss-in-wordpress</b:URL>
+    <b:Year>2018</b:Year>
+    <b:Month>10</b:Month>
+    <b:Day>09</b:Day>
+    <b:YearAccessed>2020</b:YearAccessed>
+    <b:MonthAccessed>11</b:MonthAccessed>
+    <b:DayAccessed>03</b:DayAccessed>
+    <b:RefOrder>4</b:RefOrder>
   </b:Source>
 </b:Sources>
 </file>
 
 <file path=customXml/itemProps1.xml><?xml version="1.0" encoding="utf-8"?>
-<ds:datastoreItem xmlns:ds="http://schemas.openxmlformats.org/officeDocument/2006/customXml" ds:itemID="{71445D05-582E-FD45-9B15-6874F7F5705D}">
+<ds:datastoreItem xmlns:ds="http://schemas.openxmlformats.org/officeDocument/2006/customXml" ds:itemID="{389F8A91-3E5D-3E43-AD88-CB108D019104}">
   <ds:schemaRefs>
     <ds:schemaRef ds:uri="http://schemas.openxmlformats.org/officeDocument/2006/bibliography"/>
   </ds:schemaRefs>

--- a/Documents/Hostyle UI_ Report.docx
+++ b/Documents/Hostyle UI_ Report.docx
@@ -876,21 +876,7 @@
                       <w:rStyle w:val="Hyperlink"/>
                       <w:noProof/>
                     </w:rPr>
-                    <w:t xml:space="preserve">4.0  Project </w:t>
-                  </w:r>
-                  <w:r>
-                    <w:rPr>
-                      <w:rStyle w:val="Hyperlink"/>
-                      <w:noProof/>
-                    </w:rPr>
-                    <w:t>i</w:t>
-                  </w:r>
-                  <w:r>
-                    <w:rPr>
-                      <w:rStyle w:val="Hyperlink"/>
-                      <w:noProof/>
-                    </w:rPr>
-                    <w:t>n depth</w:t>
+                    <w:t>4.0  Project in depth</w:t>
                   </w:r>
                   <w:r>
                     <w:rPr>
@@ -4222,6 +4208,70 @@
     <w:p>
       <w:pPr>
         <w:rPr>
+          <w:noProof/>
+        </w:rPr>
+      </w:pPr>
+      <w:r>
+        <w:rPr>
+          <w:noProof/>
+        </w:rPr>
+        <w:t>Cognative disfluency</w:t>
+      </w:r>
+    </w:p>
+    <w:p>
+      <w:pPr>
+        <w:rPr>
+          <w:noProof/>
+        </w:rPr>
+      </w:pPr>
+      <w:r>
+        <w:rPr>
+          <w:noProof/>
+        </w:rPr>
+        <w:t>The more effort or time you take to consume information, the more likely you are to remember it.</w:t>
+      </w:r>
+    </w:p>
+    <w:p>
+      <w:pPr>
+        <w:rPr>
+          <w:noProof/>
+        </w:rPr>
+      </w:pPr>
+      <w:r>
+        <w:rPr>
+          <w:noProof/>
+        </w:rPr>
+        <w:t>“</w:t>
+      </w:r>
+      <w:r>
+        <w:rPr>
+          <w:noProof/>
+        </w:rPr>
+        <w:t>Sans Forgetica is a font designed using the principles of cognitive psychology to help you to better remember your study notes</w:t>
+      </w:r>
+      <w:r>
+        <w:rPr>
+          <w:noProof/>
+        </w:rPr>
+        <w:t>”</w:t>
+      </w:r>
+    </w:p>
+    <w:p>
+      <w:pPr>
+        <w:rPr>
+          <w:noProof/>
+        </w:rPr>
+      </w:pPr>
+      <w:r>
+        <w:rPr>
+          <w:noProof/>
+        </w:rPr>
+        <w:t>This font is not the greatest looking font interms of design, however, it serves a different purpose.</w:t>
+      </w:r>
+    </w:p>
+    <w:p>
+      <w:pPr>
+        <w:rPr>
           <w:color w:val="262626"/>
         </w:rPr>
       </w:pPr>
@@ -4325,6 +4375,7 @@
           <w:sz w:val="20"/>
           <w:szCs w:val="20"/>
         </w:rPr>
+        <w:lastRenderedPageBreak/>
         <w:t>For projects that are primarily intended to be used by someone or something (for example a tool, game, product, app), describe the types of uses and the (testable) goals for its usage</w:t>
       </w:r>
     </w:p>
@@ -4345,7 +4396,6 @@
           <w:sz w:val="32"/>
           <w:szCs w:val="32"/>
         </w:rPr>
-        <w:lastRenderedPageBreak/>
         <w:t>4.0</w:t>
       </w:r>
       <w:r>
@@ -4541,22 +4591,13 @@
         <w:t>Given that the site m</w:t>
       </w:r>
       <w:r>
-        <w:t>ight</w:t>
-      </w:r>
-      <w:r>
-        <w:t xml:space="preserve"> eventually</w:t>
+        <w:t>ight eventually</w:t>
       </w:r>
       <w:r>
         <w:t xml:space="preserve"> get large,</w:t>
       </w:r>
       <w:r>
-        <w:t xml:space="preserve"> I </w:t>
-      </w:r>
-      <w:r>
-        <w:t>decided to</w:t>
-      </w:r>
-      <w:r>
-        <w:t xml:space="preserve"> use SCSS for an easier implementation as you can use </w:t>
+        <w:t xml:space="preserve"> I decided to use SCSS for an easier implementation as you can use </w:t>
       </w:r>
       <w:r>
         <w:t>"loops, functions, imports, variables, and mathematical operations, thus making CSS writing more powerful</w:t>
@@ -4569,6 +4610,7 @@
           <w:id w:val="189649980"/>
           <w:citation/>
         </w:sdtPr>
+        <w:sdtEndPr/>
         <w:sdtContent>
           <w:r>
             <w:fldChar w:fldCharType="begin"/>
@@ -4621,7 +4663,6 @@
           <w:b w:val="0"/>
           <w:bCs/>
         </w:rPr>
-        <w:lastRenderedPageBreak/>
         <w:t>4.3</w:t>
       </w:r>
       <w:r>
@@ -4805,7 +4846,6 @@
           <w:sz w:val="32"/>
           <w:szCs w:val="32"/>
         </w:rPr>
-        <w:lastRenderedPageBreak/>
         <w:t>5.0</w:t>
       </w:r>
       <w:r>
@@ -5002,17 +5042,12 @@
     </w:p>
     <w:p>
       <w:r>
-        <w:t>Another thought was to have the toggle feature that shows both design</w:t>
-      </w:r>
-      <w:r>
-        <w:t>s</w:t>
-      </w:r>
-      <w:r>
-        <w:t xml:space="preserve"> for specific parts of the elements, breaking them down into smaller digestible changes rather than changing the entire page. Users would then be able to focus on different aspects at their own speed and take in more information overall.</w:t>
-      </w:r>
-    </w:p>
-    <w:p>
-      <w:r>
+        <w:t>Another thought was to have the toggle feature that shows both designs for specific parts of the elements, breaking them down into smaller digestible changes rather than changing the entire page. Users would then be able to focus on different aspects at their own speed and take in more information overall.</w:t>
+      </w:r>
+    </w:p>
+    <w:p>
+      <w:r>
+        <w:lastRenderedPageBreak/>
         <w:t>Another point that was brought up was to have the hostile elements match the theme/topic of the page instead of having randomly placed hostile elements. I believe having a more focused arrangement of these hostile elements would reduce the amount of unnecessary distraction while keeping the interactions more focused and beneficial in delivering the information intended by the specific page.</w:t>
       </w:r>
     </w:p>
@@ -5030,7 +5065,6 @@
           <w:sz w:val="32"/>
           <w:szCs w:val="32"/>
         </w:rPr>
-        <w:lastRenderedPageBreak/>
         <w:t xml:space="preserve">6.0  </w:t>
       </w:r>
       <w:r>
@@ -5093,19 +5127,7 @@
     </w:p>
     <w:p>
       <w:r>
-        <w:t>For a smoother experience and quicker load times, I have to remember to optimise all the images used in the site. I current</w:t>
-      </w:r>
-      <w:r>
-        <w:t>ly</w:t>
-      </w:r>
-      <w:r>
-        <w:t xml:space="preserve"> have a logo image that is far too large and high resolution that it affect</w:t>
-      </w:r>
-      <w:r>
-        <w:t>s</w:t>
-      </w:r>
-      <w:r>
-        <w:t xml:space="preserve"> the load times, I intend to reduce the size as well as put in measures to keep the image size small depending on the screen size so only the resolution that is required is loaded.</w:t>
+        <w:t>For a smoother experience and quicker load times, I have to remember to optimise all the images used in the site. I currently have a logo image that is far too large and high resolution that it affects the load times, I intend to reduce the size as well as put in measures to keep the image size small depending on the screen size so only the resolution that is required is loaded.</w:t>
       </w:r>
     </w:p>
     <w:p/>
@@ -5176,6 +5198,10 @@
           </w:tcPr>
           <w:p>
             <w:r>
+              <w:rPr>
+                <w:noProof/>
+              </w:rPr>
+              <w:lastRenderedPageBreak/>
               <w:drawing>
                 <wp:inline distT="0" distB="0" distL="0" distR="0" wp14:anchorId="03B5348E" wp14:editId="07F3770B">
                   <wp:extent cx="4062047" cy="1675386"/>
@@ -5250,19 +5276,7 @@
     </w:p>
     <w:p>
       <w:r>
-        <w:t xml:space="preserve">I realised that most changes would be done through CSS </w:t>
-      </w:r>
-      <w:r>
-        <w:t>anyway,</w:t>
-      </w:r>
-      <w:r>
-        <w:t xml:space="preserve"> so I created a small and simple CSS class and used JavaScript to toggle the </w:t>
-      </w:r>
-      <w:r>
-        <w:t>C</w:t>
-      </w:r>
-      <w:r>
-        <w:t>lassnames of the elements, adding and removing the class name that brings the clickability. This exact technique could be replicated for other changes in the future, for example having two CSS classes that style the elements as good or hostile and toggling between the two with JS.</w:t>
+        <w:t>I realised that most changes would be done through CSS anyway, so I created a small and simple CSS class and used JavaScript to toggle the Classnames of the elements, adding and removing the class name that brings the clickability. This exact technique could be replicated for other changes in the future, for example having two CSS classes that style the elements as good or hostile and toggling between the two with JS.</w:t>
       </w:r>
     </w:p>
     <w:p/>
@@ -5291,6 +5305,9 @@
           </w:tcPr>
           <w:p>
             <w:r>
+              <w:rPr>
+                <w:noProof/>
+              </w:rPr>
               <w:drawing>
                 <wp:inline distT="0" distB="0" distL="0" distR="0" wp14:anchorId="29D9C60F" wp14:editId="2290027F">
                   <wp:extent cx="2514600" cy="673100"/>
@@ -5358,6 +5375,9 @@
           </w:tcPr>
           <w:p>
             <w:r>
+              <w:rPr>
+                <w:noProof/>
+              </w:rPr>
               <w:drawing>
                 <wp:inline distT="0" distB="0" distL="0" distR="0" wp14:anchorId="6512D801" wp14:editId="1EF58E62">
                   <wp:extent cx="5733415" cy="617220"/>
@@ -5425,6 +5445,10 @@
           </w:tcPr>
           <w:p>
             <w:r>
+              <w:rPr>
+                <w:noProof/>
+              </w:rPr>
+              <w:lastRenderedPageBreak/>
               <w:drawing>
                 <wp:inline distT="0" distB="0" distL="0" distR="0" wp14:anchorId="4B9ECE77" wp14:editId="26637902">
                   <wp:extent cx="3822700" cy="939800"/>
@@ -6015,7 +6039,14 @@
                 <w:rPr>
                   <w:noProof/>
                 </w:rPr>
-                <w:t xml:space="preserve"> (6 ed.). Pearson. Retrieved from https://www.interaction-design.org/literature/article/shneiderman-s-eight-golden-rules-will-help-you-design-better-interfaces</w:t>
+                <w:t xml:space="preserve"> (6 ed.). Pearson. Retrieved from https://www.interaction-</w:t>
+              </w:r>
+              <w:r>
+                <w:rPr>
+                  <w:noProof/>
+                </w:rPr>
+                <w:lastRenderedPageBreak/>
+                <w:t>design.org/literature/article/shneiderman-s-eight-golden-rules-will-help-you-design-better-interfaces</w:t>
               </w:r>
             </w:p>
             <w:p>
